--- a/doc/votesystem接口(1).docx
+++ b/doc/votesystem接口(1).docx
@@ -2630,11 +2630,6 @@
       </w:r>
     </w:p>
     <w:p>
-      <w:pPr>
-        <w:rPr>
-          <w:rFonts w:hint="eastAsia"/>
-        </w:rPr>
-      </w:pPr>
       <w:r>
         <w:t>}</w:t>
       </w:r>
@@ -4847,7 +4842,6 @@
     <w:p>
       <w:pPr>
         <w:rPr>
-          <w:rFonts w:hint="eastAsia"/>
           <w:szCs w:val="21"/>
         </w:rPr>
       </w:pPr>
@@ -4963,18 +4957,72 @@
     <w:p>
       <w:pPr>
         <w:rPr>
+          <w:rFonts w:ascii="Helvetica" w:hAnsi="Helvetica"/>
+          <w:color w:val="505050"/>
+          <w:sz w:val="18"/>
+          <w:szCs w:val="18"/>
+          <w:shd w:val="clear" w:color="auto" w:fill="FFFFFF"/>
+        </w:rPr>
+      </w:pPr>
+      <w:r>
+        <w:rPr>
+          <w:rFonts w:hint="eastAsia"/>
+        </w:rPr>
+        <w:t>请求参数：</w:t>
+      </w:r>
+      <w:proofErr w:type="spellStart"/>
+      <w:r>
+        <w:rPr>
+          <w:rFonts w:ascii="Helvetica" w:hAnsi="Helvetica"/>
+          <w:color w:val="505050"/>
+          <w:sz w:val="18"/>
+          <w:szCs w:val="18"/>
+          <w:shd w:val="clear" w:color="auto" w:fill="FFFFFF"/>
+        </w:rPr>
+        <w:t>voteId</w:t>
+      </w:r>
+      <w:proofErr w:type="spellEnd"/>
+      <w:r>
+        <w:rPr>
           <w:rFonts w:ascii="Helvetica" w:hAnsi="Helvetica" w:hint="eastAsia"/>
           <w:color w:val="505050"/>
           <w:sz w:val="18"/>
           <w:szCs w:val="18"/>
           <w:shd w:val="clear" w:color="auto" w:fill="FFFFFF"/>
         </w:rPr>
-      </w:pPr>
-      <w:r>
-        <w:rPr>
-          <w:rFonts w:hint="eastAsia"/>
-        </w:rPr>
-        <w:t>请求参数：</w:t>
+        <w:t xml:space="preserve">  </w:t>
+      </w:r>
+      <w:r>
+        <w:rPr>
+          <w:rFonts w:ascii="Helvetica" w:hAnsi="Helvetica" w:hint="eastAsia"/>
+          <w:color w:val="505050"/>
+          <w:sz w:val="18"/>
+          <w:szCs w:val="18"/>
+          <w:shd w:val="clear" w:color="auto" w:fill="FFFFFF"/>
+        </w:rPr>
+        <w:t>投票任务</w:t>
+      </w:r>
+      <w:r>
+        <w:rPr>
+          <w:rFonts w:ascii="Helvetica" w:hAnsi="Helvetica" w:hint="eastAsia"/>
+          <w:color w:val="505050"/>
+          <w:sz w:val="18"/>
+          <w:szCs w:val="18"/>
+          <w:shd w:val="clear" w:color="auto" w:fill="FFFFFF"/>
+        </w:rPr>
+        <w:t>ID</w:t>
+      </w:r>
+    </w:p>
+    <w:p>
+      <w:r>
+        <w:rPr>
+          <w:rFonts w:ascii="Helvetica" w:hAnsi="Helvetica" w:hint="eastAsia"/>
+          <w:color w:val="505050"/>
+          <w:sz w:val="18"/>
+          <w:szCs w:val="18"/>
+          <w:shd w:val="clear" w:color="auto" w:fill="FFFFFF"/>
+        </w:rPr>
+        <w:t xml:space="preserve">            </w:t>
       </w:r>
       <w:proofErr w:type="spellStart"/>
       <w:r>
@@ -4985,7 +5033,7 @@
           <w:szCs w:val="18"/>
           <w:shd w:val="clear" w:color="auto" w:fill="FFFFFF"/>
         </w:rPr>
-        <w:t>voteId</w:t>
+        <w:t>departId</w:t>
       </w:r>
       <w:proofErr w:type="spellEnd"/>
       <w:r>
@@ -4996,7 +5044,7 @@
           <w:szCs w:val="18"/>
           <w:shd w:val="clear" w:color="auto" w:fill="FFFFFF"/>
         </w:rPr>
-        <w:t xml:space="preserve">  </w:t>
+        <w:t xml:space="preserve"> </w:t>
       </w:r>
       <w:r>
         <w:rPr>
@@ -5006,7 +5054,7 @@
           <w:szCs w:val="18"/>
           <w:shd w:val="clear" w:color="auto" w:fill="FFFFFF"/>
         </w:rPr>
-        <w:t>投票任务</w:t>
+        <w:t>部门</w:t>
       </w:r>
       <w:r>
         <w:rPr>
@@ -5022,60 +5070,6 @@
     <w:p>
       <w:r>
         <w:rPr>
-          <w:rFonts w:ascii="Helvetica" w:hAnsi="Helvetica" w:hint="eastAsia"/>
-          <w:color w:val="505050"/>
-          <w:sz w:val="18"/>
-          <w:szCs w:val="18"/>
-          <w:shd w:val="clear" w:color="auto" w:fill="FFFFFF"/>
-        </w:rPr>
-        <w:t xml:space="preserve">            </w:t>
-      </w:r>
-      <w:proofErr w:type="spellStart"/>
-      <w:r>
-        <w:rPr>
-          <w:rFonts w:ascii="Helvetica" w:hAnsi="Helvetica"/>
-          <w:color w:val="505050"/>
-          <w:sz w:val="18"/>
-          <w:szCs w:val="18"/>
-          <w:shd w:val="clear" w:color="auto" w:fill="FFFFFF"/>
-        </w:rPr>
-        <w:t>departId</w:t>
-      </w:r>
-      <w:proofErr w:type="spellEnd"/>
-      <w:r>
-        <w:rPr>
-          <w:rFonts w:ascii="Helvetica" w:hAnsi="Helvetica" w:hint="eastAsia"/>
-          <w:color w:val="505050"/>
-          <w:sz w:val="18"/>
-          <w:szCs w:val="18"/>
-          <w:shd w:val="clear" w:color="auto" w:fill="FFFFFF"/>
-        </w:rPr>
-        <w:t xml:space="preserve"> </w:t>
-      </w:r>
-      <w:r>
-        <w:rPr>
-          <w:rFonts w:ascii="Helvetica" w:hAnsi="Helvetica" w:hint="eastAsia"/>
-          <w:color w:val="505050"/>
-          <w:sz w:val="18"/>
-          <w:szCs w:val="18"/>
-          <w:shd w:val="clear" w:color="auto" w:fill="FFFFFF"/>
-        </w:rPr>
-        <w:t>部门</w:t>
-      </w:r>
-      <w:r>
-        <w:rPr>
-          <w:rFonts w:ascii="Helvetica" w:hAnsi="Helvetica" w:hint="eastAsia"/>
-          <w:color w:val="505050"/>
-          <w:sz w:val="18"/>
-          <w:szCs w:val="18"/>
-          <w:shd w:val="clear" w:color="auto" w:fill="FFFFFF"/>
-        </w:rPr>
-        <w:t>ID</w:t>
-      </w:r>
-    </w:p>
-    <w:p>
-      <w:r>
-        <w:rPr>
           <w:rFonts w:hint="eastAsia"/>
         </w:rPr>
         <w:t>返回结果:</w:t>
@@ -5225,7 +5219,6 @@
     <w:p>
       <w:pPr>
         <w:rPr>
-          <w:rFonts w:hint="eastAsia"/>
           <w:szCs w:val="21"/>
         </w:rPr>
       </w:pPr>
@@ -5275,8 +5268,6 @@
       <w:pPr>
         <w:pStyle w:val="2"/>
       </w:pPr>
-      <w:bookmarkStart w:id="0" w:name="_GoBack"/>
-      <w:bookmarkEnd w:id="0"/>
       <w:r>
         <w:rPr>
           <w:rFonts w:hint="eastAsia"/>
@@ -5344,18 +5335,72 @@
     <w:p>
       <w:pPr>
         <w:rPr>
+          <w:rFonts w:ascii="Helvetica" w:hAnsi="Helvetica"/>
+          <w:color w:val="505050"/>
+          <w:sz w:val="18"/>
+          <w:szCs w:val="18"/>
+          <w:shd w:val="clear" w:color="auto" w:fill="FFFFFF"/>
+        </w:rPr>
+      </w:pPr>
+      <w:r>
+        <w:rPr>
+          <w:rFonts w:hint="eastAsia"/>
+        </w:rPr>
+        <w:t>请求参数：</w:t>
+      </w:r>
+      <w:proofErr w:type="spellStart"/>
+      <w:r>
+        <w:rPr>
+          <w:rFonts w:ascii="Helvetica" w:hAnsi="Helvetica"/>
+          <w:color w:val="505050"/>
+          <w:sz w:val="18"/>
+          <w:szCs w:val="18"/>
+          <w:shd w:val="clear" w:color="auto" w:fill="FFFFFF"/>
+        </w:rPr>
+        <w:t>voteId</w:t>
+      </w:r>
+      <w:proofErr w:type="spellEnd"/>
+      <w:r>
+        <w:rPr>
           <w:rFonts w:ascii="Helvetica" w:hAnsi="Helvetica" w:hint="eastAsia"/>
           <w:color w:val="505050"/>
           <w:sz w:val="18"/>
           <w:szCs w:val="18"/>
           <w:shd w:val="clear" w:color="auto" w:fill="FFFFFF"/>
         </w:rPr>
-      </w:pPr>
-      <w:r>
-        <w:rPr>
-          <w:rFonts w:hint="eastAsia"/>
-        </w:rPr>
-        <w:t>请求参数：</w:t>
+        <w:t xml:space="preserve">  </w:t>
+      </w:r>
+      <w:r>
+        <w:rPr>
+          <w:rFonts w:ascii="Helvetica" w:hAnsi="Helvetica" w:hint="eastAsia"/>
+          <w:color w:val="505050"/>
+          <w:sz w:val="18"/>
+          <w:szCs w:val="18"/>
+          <w:shd w:val="clear" w:color="auto" w:fill="FFFFFF"/>
+        </w:rPr>
+        <w:t>投票任务</w:t>
+      </w:r>
+      <w:r>
+        <w:rPr>
+          <w:rFonts w:ascii="Helvetica" w:hAnsi="Helvetica" w:hint="eastAsia"/>
+          <w:color w:val="505050"/>
+          <w:sz w:val="18"/>
+          <w:szCs w:val="18"/>
+          <w:shd w:val="clear" w:color="auto" w:fill="FFFFFF"/>
+        </w:rPr>
+        <w:t>ID</w:t>
+      </w:r>
+    </w:p>
+    <w:p>
+      <w:r>
+        <w:rPr>
+          <w:rFonts w:ascii="Helvetica" w:hAnsi="Helvetica" w:hint="eastAsia"/>
+          <w:color w:val="505050"/>
+          <w:sz w:val="18"/>
+          <w:szCs w:val="18"/>
+          <w:shd w:val="clear" w:color="auto" w:fill="FFFFFF"/>
+        </w:rPr>
+        <w:t xml:space="preserve">            </w:t>
       </w:r>
       <w:proofErr w:type="spellStart"/>
       <w:r>
@@ -5366,7 +5411,7 @@
           <w:szCs w:val="18"/>
           <w:shd w:val="clear" w:color="auto" w:fill="FFFFFF"/>
         </w:rPr>
-        <w:t>voteId</w:t>
+        <w:t>newStaffIdList</w:t>
       </w:r>
       <w:proofErr w:type="spellEnd"/>
       <w:r>
@@ -5377,7 +5422,7 @@
           <w:szCs w:val="18"/>
           <w:shd w:val="clear" w:color="auto" w:fill="FFFFFF"/>
         </w:rPr>
-        <w:t xml:space="preserve">  </w:t>
+        <w:t xml:space="preserve">   </w:t>
       </w:r>
       <w:r>
         <w:rPr>
@@ -5387,7 +5432,7 @@
           <w:szCs w:val="18"/>
           <w:shd w:val="clear" w:color="auto" w:fill="FFFFFF"/>
         </w:rPr>
-        <w:t>投票任务</w:t>
+        <w:t>员工</w:t>
       </w:r>
       <w:r>
         <w:rPr>
@@ -5399,8 +5444,6 @@
         </w:rPr>
         <w:t>ID</w:t>
       </w:r>
-    </w:p>
-    <w:p>
       <w:r>
         <w:rPr>
           <w:rFonts w:ascii="Helvetica" w:hAnsi="Helvetica" w:hint="eastAsia"/>
@@ -5409,58 +5452,6 @@
           <w:szCs w:val="18"/>
           <w:shd w:val="clear" w:color="auto" w:fill="FFFFFF"/>
         </w:rPr>
-        <w:t xml:space="preserve">            </w:t>
-      </w:r>
-      <w:proofErr w:type="spellStart"/>
-      <w:r>
-        <w:rPr>
-          <w:rFonts w:ascii="Helvetica" w:hAnsi="Helvetica"/>
-          <w:color w:val="505050"/>
-          <w:sz w:val="18"/>
-          <w:szCs w:val="18"/>
-          <w:shd w:val="clear" w:color="auto" w:fill="FFFFFF"/>
-        </w:rPr>
-        <w:t>newStaffIdList</w:t>
-      </w:r>
-      <w:proofErr w:type="spellEnd"/>
-      <w:r>
-        <w:rPr>
-          <w:rFonts w:ascii="Helvetica" w:hAnsi="Helvetica" w:hint="eastAsia"/>
-          <w:color w:val="505050"/>
-          <w:sz w:val="18"/>
-          <w:szCs w:val="18"/>
-          <w:shd w:val="clear" w:color="auto" w:fill="FFFFFF"/>
-        </w:rPr>
-        <w:t xml:space="preserve">   </w:t>
-      </w:r>
-      <w:r>
-        <w:rPr>
-          <w:rFonts w:ascii="Helvetica" w:hAnsi="Helvetica" w:hint="eastAsia"/>
-          <w:color w:val="505050"/>
-          <w:sz w:val="18"/>
-          <w:szCs w:val="18"/>
-          <w:shd w:val="clear" w:color="auto" w:fill="FFFFFF"/>
-        </w:rPr>
-        <w:t>员工</w:t>
-      </w:r>
-      <w:r>
-        <w:rPr>
-          <w:rFonts w:ascii="Helvetica" w:hAnsi="Helvetica" w:hint="eastAsia"/>
-          <w:color w:val="505050"/>
-          <w:sz w:val="18"/>
-          <w:szCs w:val="18"/>
-          <w:shd w:val="clear" w:color="auto" w:fill="FFFFFF"/>
-        </w:rPr>
-        <w:t>ID</w:t>
-      </w:r>
-      <w:r>
-        <w:rPr>
-          <w:rFonts w:ascii="Helvetica" w:hAnsi="Helvetica" w:hint="eastAsia"/>
-          <w:color w:val="505050"/>
-          <w:sz w:val="18"/>
-          <w:szCs w:val="18"/>
-          <w:shd w:val="clear" w:color="auto" w:fill="FFFFFF"/>
-        </w:rPr>
         <w:t>列表</w:t>
       </w:r>
     </w:p>
@@ -5616,6 +5607,7 @@
     <w:p>
       <w:pPr>
         <w:rPr>
+          <w:rFonts w:hint="eastAsia"/>
           <w:szCs w:val="21"/>
         </w:rPr>
       </w:pPr>
@@ -5659,6 +5651,365 @@
           </wp:inline>
         </w:drawing>
       </w:r>
+    </w:p>
+    <w:p>
+      <w:pPr>
+        <w:pStyle w:val="3"/>
+        <w:rPr>
+          <w:rFonts w:asciiTheme="majorHAnsi" w:eastAsiaTheme="majorEastAsia" w:hAnsiTheme="majorHAnsi" w:cstheme="majorBidi" w:hint="eastAsia"/>
+        </w:rPr>
+      </w:pPr>
+      <w:r>
+        <w:rPr>
+          <w:rFonts w:asciiTheme="majorHAnsi" w:eastAsiaTheme="majorEastAsia" w:hAnsiTheme="majorHAnsi" w:cstheme="majorBidi" w:hint="eastAsia"/>
+        </w:rPr>
+        <w:t>投票提前结束</w:t>
+      </w:r>
+    </w:p>
+    <w:p>
+      <w:r>
+        <w:rPr>
+          <w:rFonts w:hint="eastAsia"/>
+        </w:rPr>
+        <w:t>请求方式：</w:t>
+      </w:r>
+      <w:proofErr w:type="gramStart"/>
+      <w:r>
+        <w:rPr>
+          <w:rFonts w:hint="eastAsia"/>
+        </w:rPr>
+        <w:t>post</w:t>
+      </w:r>
+      <w:proofErr w:type="gramEnd"/>
+    </w:p>
+    <w:p>
+      <w:pPr>
+        <w:rPr>
+          <w:rFonts w:ascii="Helvetica" w:hAnsi="Helvetica" w:hint="eastAsia"/>
+          <w:color w:val="505050"/>
+          <w:sz w:val="18"/>
+          <w:szCs w:val="18"/>
+          <w:shd w:val="clear" w:color="auto" w:fill="FFFFFF"/>
+        </w:rPr>
+      </w:pPr>
+      <w:r>
+        <w:rPr>
+          <w:rFonts w:hint="eastAsia"/>
+        </w:rPr>
+        <w:lastRenderedPageBreak/>
+        <w:t>请求</w:t>
+      </w:r>
+      <w:proofErr w:type="spellStart"/>
+      <w:r>
+        <w:rPr>
+          <w:rFonts w:hint="eastAsia"/>
+        </w:rPr>
+        <w:t>url</w:t>
+      </w:r>
+      <w:proofErr w:type="spellEnd"/>
+      <w:r>
+        <w:rPr>
+          <w:rFonts w:hint="eastAsia"/>
+        </w:rPr>
+        <w:t>：</w:t>
+      </w:r>
+      <w:r>
+        <w:rPr>
+          <w:rFonts w:ascii="Helvetica" w:hAnsi="Helvetica"/>
+          <w:color w:val="505050"/>
+          <w:sz w:val="18"/>
+          <w:szCs w:val="18"/>
+          <w:shd w:val="clear" w:color="auto" w:fill="FFFFFF"/>
+        </w:rPr>
+        <w:t>http://127.0.0.1:8099</w:t>
+      </w:r>
+      <w:r>
+        <w:rPr>
+          <w:rFonts w:ascii="Helvetica" w:hAnsi="Helvetica"/>
+          <w:color w:val="505050"/>
+          <w:sz w:val="18"/>
+          <w:szCs w:val="18"/>
+          <w:shd w:val="clear" w:color="auto" w:fill="FFFFFF"/>
+        </w:rPr>
+        <w:t>/votesys/</w:t>
+      </w:r>
+      <w:r>
+        <w:t xml:space="preserve"> </w:t>
+      </w:r>
+      <w:proofErr w:type="spellStart"/>
+      <w:r>
+        <w:rPr>
+          <w:rFonts w:ascii="Helvetica" w:hAnsi="Helvetica"/>
+          <w:color w:val="505050"/>
+          <w:sz w:val="18"/>
+          <w:szCs w:val="18"/>
+          <w:shd w:val="clear" w:color="auto" w:fill="FFFFFF"/>
+        </w:rPr>
+        <w:t>fourceEnd</w:t>
+      </w:r>
+      <w:proofErr w:type="spellEnd"/>
+    </w:p>
+    <w:p>
+      <w:pPr>
+        <w:rPr>
+          <w:rFonts w:ascii="Helvetica" w:hAnsi="Helvetica"/>
+          <w:color w:val="505050"/>
+          <w:sz w:val="18"/>
+          <w:szCs w:val="18"/>
+          <w:shd w:val="clear" w:color="auto" w:fill="FFFFFF"/>
+        </w:rPr>
+      </w:pPr>
+      <w:r>
+        <w:rPr>
+          <w:rFonts w:hint="eastAsia"/>
+        </w:rPr>
+        <w:t>请求参数：</w:t>
+      </w:r>
+      <w:proofErr w:type="spellStart"/>
+      <w:r>
+        <w:rPr>
+          <w:rFonts w:ascii="Helvetica" w:hAnsi="Helvetica"/>
+          <w:color w:val="505050"/>
+          <w:sz w:val="18"/>
+          <w:szCs w:val="18"/>
+          <w:shd w:val="clear" w:color="auto" w:fill="FFFFFF"/>
+        </w:rPr>
+        <w:t>voteId</w:t>
+      </w:r>
+      <w:proofErr w:type="spellEnd"/>
+      <w:r>
+        <w:rPr>
+          <w:rFonts w:ascii="Helvetica" w:hAnsi="Helvetica" w:hint="eastAsia"/>
+          <w:color w:val="505050"/>
+          <w:sz w:val="18"/>
+          <w:szCs w:val="18"/>
+          <w:shd w:val="clear" w:color="auto" w:fill="FFFFFF"/>
+        </w:rPr>
+        <w:t xml:space="preserve">  </w:t>
+      </w:r>
+      <w:r>
+        <w:rPr>
+          <w:rFonts w:ascii="Helvetica" w:hAnsi="Helvetica" w:hint="eastAsia"/>
+          <w:color w:val="505050"/>
+          <w:sz w:val="18"/>
+          <w:szCs w:val="18"/>
+          <w:shd w:val="clear" w:color="auto" w:fill="FFFFFF"/>
+        </w:rPr>
+        <w:t>投票任务</w:t>
+      </w:r>
+      <w:r>
+        <w:rPr>
+          <w:rFonts w:ascii="Helvetica" w:hAnsi="Helvetica" w:hint="eastAsia"/>
+          <w:color w:val="505050"/>
+          <w:sz w:val="18"/>
+          <w:szCs w:val="18"/>
+          <w:shd w:val="clear" w:color="auto" w:fill="FFFFFF"/>
+        </w:rPr>
+        <w:t>ID</w:t>
+      </w:r>
+    </w:p>
+    <w:p>
+      <w:r>
+        <w:rPr>
+          <w:rFonts w:ascii="Helvetica" w:hAnsi="Helvetica" w:hint="eastAsia"/>
+          <w:color w:val="505050"/>
+          <w:sz w:val="18"/>
+          <w:szCs w:val="18"/>
+          <w:shd w:val="clear" w:color="auto" w:fill="FFFFFF"/>
+        </w:rPr>
+        <w:t xml:space="preserve">            </w:t>
+      </w:r>
+    </w:p>
+    <w:p>
+      <w:r>
+        <w:rPr>
+          <w:rFonts w:hint="eastAsia"/>
+        </w:rPr>
+        <w:t>返回结果:</w:t>
+      </w:r>
+    </w:p>
+    <w:p>
+      <w:r>
+        <w:t>{</w:t>
+      </w:r>
+    </w:p>
+    <w:p>
+      <w:r>
+        <w:t xml:space="preserve">    "</w:t>
+      </w:r>
+      <w:proofErr w:type="spellStart"/>
+      <w:r>
+        <w:t>returnMsg</w:t>
+      </w:r>
+      <w:proofErr w:type="spellEnd"/>
+      <w:r>
+        <w:t>"</w:t>
+      </w:r>
+      <w:r>
+        <w:rPr>
+          <w:rFonts w:hint="eastAsia"/>
+        </w:rPr>
+        <w:t>:</w:t>
+      </w:r>
+      <w:r>
+        <w:tab/>
+      </w:r>
+      <w:r>
+        <w:tab/>
+      </w:r>
+      <w:r>
+        <w:tab/>
+      </w:r>
+      <w:r>
+        <w:tab/>
+      </w:r>
+      <w:r>
+        <w:tab/>
+      </w:r>
+      <w:r>
+        <w:tab/>
+      </w:r>
+      <w:r>
+        <w:rPr>
+          <w:rFonts w:hint="eastAsia"/>
+        </w:rPr>
+        <w:t>说明：</w:t>
+      </w:r>
+      <w:proofErr w:type="gramStart"/>
+      <w:r>
+        <w:rPr>
+          <w:rFonts w:hint="eastAsia"/>
+        </w:rPr>
+        <w:t>success/error</w:t>
+      </w:r>
+      <w:proofErr w:type="gramEnd"/>
+    </w:p>
+    <w:p>
+      <w:r>
+        <w:t xml:space="preserve">    "</w:t>
+      </w:r>
+      <w:proofErr w:type="spellStart"/>
+      <w:r>
+        <w:t>returnMsgDetail</w:t>
+      </w:r>
+      <w:proofErr w:type="spellEnd"/>
+      <w:r>
+        <w:t>"</w:t>
+      </w:r>
+      <w:r>
+        <w:rPr>
+          <w:rFonts w:hint="eastAsia"/>
+        </w:rPr>
+        <w:t xml:space="preserve">   </w:t>
+      </w:r>
+      <w:r>
+        <w:tab/>
+      </w:r>
+      <w:r>
+        <w:tab/>
+      </w:r>
+      <w:r>
+        <w:rPr>
+          <w:rFonts w:hint="eastAsia"/>
+        </w:rPr>
+        <w:t xml:space="preserve">        </w:t>
+      </w:r>
+      <w:r>
+        <w:rPr>
+          <w:rFonts w:hint="eastAsia"/>
+        </w:rPr>
+        <w:t>说明：</w:t>
+      </w:r>
+      <w:r>
+        <w:rPr>
+          <w:rFonts w:hint="eastAsia"/>
+        </w:rPr>
+        <w:t>提前结束投票成功</w:t>
+      </w:r>
+    </w:p>
+    <w:p>
+      <w:r>
+        <w:t xml:space="preserve">    "</w:t>
+      </w:r>
+      <w:proofErr w:type="spellStart"/>
+      <w:proofErr w:type="gramStart"/>
+      <w:r>
+        <w:t>returnObject</w:t>
+      </w:r>
+      <w:proofErr w:type="spellEnd"/>
+      <w:proofErr w:type="gramEnd"/>
+      <w:r>
+        <w:t>": [</w:t>
+      </w:r>
+      <w:r>
+        <w:t>null object</w:t>
+      </w:r>
+      <w:r>
+        <w:rPr>
+          <w:rFonts w:hint="eastAsia"/>
+        </w:rPr>
+        <w:t>]</w:t>
+      </w:r>
+    </w:p>
+    <w:p>
+      <w:r>
+        <w:rPr>
+          <w:rFonts w:hint="eastAsia"/>
+        </w:rPr>
+        <w:t>}</w:t>
+      </w:r>
+    </w:p>
+    <w:p>
+      <w:r>
+        <w:rPr>
+          <w:rFonts w:hint="eastAsia"/>
+        </w:rPr>
+        <w:t>示例：</w:t>
+      </w:r>
+    </w:p>
+    <w:p>
+      <w:r>
+        <w:rPr>
+          <w:noProof/>
+        </w:rPr>
+        <w:drawing>
+          <wp:inline distT="0" distB="0" distL="0" distR="0" wp14:anchorId="08E44709" wp14:editId="5248FD6B">
+            <wp:extent cx="5274310" cy="2287366"/>
+            <wp:effectExtent l="0" t="0" r="2540" b="0"/>
+            <wp:docPr id="9" name="图片 9"/>
+            <wp:cNvGraphicFramePr>
+              <a:graphicFrameLocks xmlns:a="http://schemas.openxmlformats.org/drawingml/2006/main" noChangeAspect="1"/>
+            </wp:cNvGraphicFramePr>
+            <a:graphic xmlns:a="http://schemas.openxmlformats.org/drawingml/2006/main">
+              <a:graphicData uri="http://schemas.openxmlformats.org/drawingml/2006/picture">
+                <pic:pic xmlns:pic="http://schemas.openxmlformats.org/drawingml/2006/picture">
+                  <pic:nvPicPr>
+                    <pic:cNvPr id="0" name=""/>
+                    <pic:cNvPicPr/>
+                  </pic:nvPicPr>
+                  <pic:blipFill>
+                    <a:blip r:embed="rId16"/>
+                    <a:stretch>
+                      <a:fillRect/>
+                    </a:stretch>
+                  </pic:blipFill>
+                  <pic:spPr>
+                    <a:xfrm>
+                      <a:off x="0" y="0"/>
+                      <a:ext cx="5274310" cy="2287366"/>
+                    </a:xfrm>
+                    <a:prstGeom prst="rect">
+                      <a:avLst/>
+                    </a:prstGeom>
+                  </pic:spPr>
+                </pic:pic>
+              </a:graphicData>
+            </a:graphic>
+          </wp:inline>
+        </w:drawing>
+      </w:r>
+      <w:bookmarkStart w:id="0" w:name="_GoBack"/>
+      <w:bookmarkEnd w:id="0"/>
     </w:p>
     <w:sectPr>
       <w:pgSz w:w="11906" w:h="16838"/>
@@ -5914,6 +6265,28 @@
       <w:szCs w:val="32"/>
     </w:rPr>
   </w:style>
+  <w:style w:type="paragraph" w:styleId="3">
+    <w:name w:val="heading 3"/>
+    <w:basedOn w:val="a"/>
+    <w:next w:val="a"/>
+    <w:link w:val="3Char"/>
+    <w:uiPriority w:val="9"/>
+    <w:unhideWhenUsed/>
+    <w:qFormat/>
+    <w:rsid w:val="005F28E5"/>
+    <w:pPr>
+      <w:keepNext/>
+      <w:keepLines/>
+      <w:spacing w:before="260" w:after="260" w:line="416" w:lineRule="auto"/>
+      <w:outlineLvl w:val="2"/>
+    </w:pPr>
+    <w:rPr>
+      <w:b/>
+      <w:bCs/>
+      <w:sz w:val="32"/>
+      <w:szCs w:val="32"/>
+    </w:rPr>
+  </w:style>
   <w:style w:type="character" w:default="1" w:styleId="a0">
     <w:name w:val="Default Paragraph Font"/>
     <w:uiPriority w:val="1"/>
@@ -6076,6 +6449,19 @@
     <w:rsid w:val="00AB245F"/>
     <w:rPr>
       <w:rFonts w:asciiTheme="majorHAnsi" w:eastAsiaTheme="majorEastAsia" w:hAnsiTheme="majorHAnsi" w:cstheme="majorBidi"/>
+      <w:b/>
+      <w:bCs/>
+      <w:sz w:val="32"/>
+      <w:szCs w:val="32"/>
+    </w:rPr>
+  </w:style>
+  <w:style w:type="character" w:customStyle="1" w:styleId="3Char">
+    <w:name w:val="标题 3 Char"/>
+    <w:basedOn w:val="a0"/>
+    <w:link w:val="3"/>
+    <w:uiPriority w:val="9"/>
+    <w:rsid w:val="005F28E5"/>
+    <w:rPr>
       <w:b/>
       <w:bCs/>
       <w:sz w:val="32"/>
@@ -6291,6 +6677,28 @@
       <w:szCs w:val="32"/>
     </w:rPr>
   </w:style>
+  <w:style w:type="paragraph" w:styleId="3">
+    <w:name w:val="heading 3"/>
+    <w:basedOn w:val="a"/>
+    <w:next w:val="a"/>
+    <w:link w:val="3Char"/>
+    <w:uiPriority w:val="9"/>
+    <w:unhideWhenUsed/>
+    <w:qFormat/>
+    <w:rsid w:val="005F28E5"/>
+    <w:pPr>
+      <w:keepNext/>
+      <w:keepLines/>
+      <w:spacing w:before="260" w:after="260" w:line="416" w:lineRule="auto"/>
+      <w:outlineLvl w:val="2"/>
+    </w:pPr>
+    <w:rPr>
+      <w:b/>
+      <w:bCs/>
+      <w:sz w:val="32"/>
+      <w:szCs w:val="32"/>
+    </w:rPr>
+  </w:style>
   <w:style w:type="character" w:default="1" w:styleId="a0">
     <w:name w:val="Default Paragraph Font"/>
     <w:uiPriority w:val="1"/>
@@ -6453,6 +6861,19 @@
     <w:rsid w:val="00AB245F"/>
     <w:rPr>
       <w:rFonts w:asciiTheme="majorHAnsi" w:eastAsiaTheme="majorEastAsia" w:hAnsiTheme="majorHAnsi" w:cstheme="majorBidi"/>
+      <w:b/>
+      <w:bCs/>
+      <w:sz w:val="32"/>
+      <w:szCs w:val="32"/>
+    </w:rPr>
+  </w:style>
+  <w:style w:type="character" w:customStyle="1" w:styleId="3Char">
+    <w:name w:val="标题 3 Char"/>
+    <w:basedOn w:val="a0"/>
+    <w:link w:val="3"/>
+    <w:uiPriority w:val="9"/>
+    <w:rsid w:val="005F28E5"/>
+    <w:rPr>
       <w:b/>
       <w:bCs/>
       <w:sz w:val="32"/>
@@ -6751,7 +7172,7 @@
   <a:extraClrSchemeLst/>
   <a:extLst>
     <a:ext uri="{05A4C25C-085E-4340-85A3-A5531E510DB2}">
-      <thm15:themeFamily xmlns="" xmlns:thm15="http://schemas.microsoft.com/office/thememl/2012/main" name="Office Theme" id="{62F939B6-93AF-4DB8-9C6B-D6C7DFDC589F}" vid="{4A3C46E8-61CC-4603-A589-7422A47A8E4A}"/>
+      <thm15:themeFamily xmlns:thm15="http://schemas.microsoft.com/office/thememl/2012/main" xmlns="" name="Office Theme" id="{62F939B6-93AF-4DB8-9C6B-D6C7DFDC589F}" vid="{4A3C46E8-61CC-4603-A589-7422A47A8E4A}"/>
     </a:ext>
   </a:extLst>
 </a:theme>
@@ -6762,7 +7183,7 @@
 </file>
 
 <file path=customXml/itemProps1.xml><?xml version="1.0" encoding="utf-8"?>
-<ds:datastoreItem xmlns:ds="http://schemas.openxmlformats.org/officeDocument/2006/customXml" ds:itemID="{BF3C43DC-AEDC-492A-AD0E-40C5D440A099}">
+<ds:datastoreItem xmlns:ds="http://schemas.openxmlformats.org/officeDocument/2006/customXml" ds:itemID="{A555079D-02B3-4FBF-BBF1-EC7B8B1DA70C}">
   <ds:schemaRefs>
     <ds:schemaRef ds:uri="http://schemas.openxmlformats.org/officeDocument/2006/bibliography"/>
   </ds:schemaRefs>

--- a/doc/votesystem接口(1).docx
+++ b/doc/votesystem接口(1).docx
@@ -22,6 +22,443 @@
         <w:rPr>
           <w:rFonts w:hint="eastAsia"/>
         </w:rPr>
+        <w:t>员工登陆</w:t>
+      </w:r>
+    </w:p>
+    <w:p>
+      <w:r>
+        <w:rPr>
+          <w:rFonts w:hint="eastAsia"/>
+        </w:rPr>
+        <w:t>请求方式：</w:t>
+      </w:r>
+      <w:proofErr w:type="gramStart"/>
+      <w:r>
+        <w:rPr>
+          <w:rFonts w:hint="eastAsia"/>
+        </w:rPr>
+        <w:t>post</w:t>
+      </w:r>
+      <w:proofErr w:type="gramEnd"/>
+    </w:p>
+    <w:p>
+      <w:pPr>
+        <w:rPr>
+          <w:rFonts w:ascii="Helvetica" w:hAnsi="Helvetica" w:cs="Helvetica"/>
+          <w:color w:val="505050"/>
+          <w:sz w:val="18"/>
+          <w:szCs w:val="18"/>
+          <w:shd w:val="clear" w:color="auto" w:fill="FAFAFA"/>
+        </w:rPr>
+      </w:pPr>
+      <w:r>
+        <w:rPr>
+          <w:rFonts w:hint="eastAsia"/>
+        </w:rPr>
+        <w:t>请求</w:t>
+      </w:r>
+      <w:proofErr w:type="spellStart"/>
+      <w:r>
+        <w:rPr>
+          <w:rFonts w:hint="eastAsia"/>
+        </w:rPr>
+        <w:t>url</w:t>
+      </w:r>
+      <w:proofErr w:type="spellEnd"/>
+      <w:r>
+        <w:rPr>
+          <w:rFonts w:hint="eastAsia"/>
+        </w:rPr>
+        <w:t>：</w:t>
+      </w:r>
+      <w:r>
+        <w:rPr>
+          <w:rFonts w:ascii="Helvetica" w:hAnsi="Helvetica"/>
+          <w:color w:val="505050"/>
+          <w:sz w:val="18"/>
+          <w:szCs w:val="18"/>
+          <w:shd w:val="clear" w:color="auto" w:fill="FFFFFF"/>
+        </w:rPr>
+        <w:t>http://</w:t>
+      </w:r>
+      <w:r>
+        <w:rPr>
+          <w:rFonts w:ascii="Helvetica" w:hAnsi="Helvetica" w:cs="Helvetica"/>
+          <w:color w:val="505050"/>
+          <w:sz w:val="18"/>
+          <w:szCs w:val="18"/>
+          <w:shd w:val="clear" w:color="auto" w:fill="FFFFFF"/>
+        </w:rPr>
+        <w:t xml:space="preserve"> </w:t>
+      </w:r>
+      <w:r>
+        <w:rPr>
+          <w:rFonts w:ascii="Helvetica" w:hAnsi="Helvetica" w:cs="Helvetica"/>
+          <w:color w:val="505050"/>
+          <w:sz w:val="18"/>
+          <w:szCs w:val="18"/>
+          <w:shd w:val="clear" w:color="auto" w:fill="FFFFFF"/>
+        </w:rPr>
+        <w:t>127.0.0.1:8099/</w:t>
+      </w:r>
+      <w:proofErr w:type="spellStart"/>
+      <w:r>
+        <w:rPr>
+          <w:rFonts w:ascii="Helvetica" w:hAnsi="Helvetica" w:cs="Helvetica"/>
+          <w:color w:val="505050"/>
+          <w:sz w:val="18"/>
+          <w:szCs w:val="18"/>
+          <w:shd w:val="clear" w:color="auto" w:fill="FFFFFF"/>
+        </w:rPr>
+        <w:t>votesys</w:t>
+      </w:r>
+      <w:proofErr w:type="spellEnd"/>
+      <w:r>
+        <w:rPr>
+          <w:rFonts w:ascii="Helvetica" w:hAnsi="Helvetica" w:cs="Helvetica"/>
+          <w:color w:val="505050"/>
+          <w:sz w:val="18"/>
+          <w:szCs w:val="18"/>
+          <w:shd w:val="clear" w:color="auto" w:fill="FFFFFF"/>
+        </w:rPr>
+        <w:t>/</w:t>
+      </w:r>
+      <w:proofErr w:type="spellStart"/>
+      <w:r>
+        <w:rPr>
+          <w:rFonts w:ascii="Helvetica" w:hAnsi="Helvetica" w:cs="Helvetica"/>
+          <w:color w:val="505050"/>
+          <w:sz w:val="18"/>
+          <w:szCs w:val="18"/>
+          <w:shd w:val="clear" w:color="auto" w:fill="FFFFFF"/>
+        </w:rPr>
+        <w:t>userLogin</w:t>
+      </w:r>
+      <w:proofErr w:type="spellEnd"/>
+    </w:p>
+    <w:p>
+      <w:pPr>
+        <w:rPr>
+          <w:rFonts w:ascii="Helvetica" w:hAnsi="Helvetica"/>
+          <w:color w:val="505050"/>
+          <w:sz w:val="18"/>
+          <w:szCs w:val="18"/>
+          <w:shd w:val="clear" w:color="auto" w:fill="FFFFFF"/>
+        </w:rPr>
+      </w:pPr>
+      <w:r>
+        <w:rPr>
+          <w:rFonts w:hint="eastAsia"/>
+        </w:rPr>
+        <w:t>请求参数：</w:t>
+      </w:r>
+      <w:proofErr w:type="spellStart"/>
+      <w:r>
+        <w:rPr>
+          <w:rFonts w:ascii="Helvetica" w:hAnsi="Helvetica" w:cs="Helvetica"/>
+          <w:color w:val="505050"/>
+          <w:sz w:val="18"/>
+          <w:szCs w:val="18"/>
+          <w:shd w:val="clear" w:color="auto" w:fill="FFFFFF"/>
+        </w:rPr>
+        <w:t>staffnum</w:t>
+      </w:r>
+      <w:proofErr w:type="spellEnd"/>
+      <w:r>
+        <w:rPr>
+          <w:rFonts w:ascii="Helvetica" w:hAnsi="Helvetica" w:hint="eastAsia"/>
+          <w:color w:val="505050"/>
+          <w:sz w:val="18"/>
+          <w:szCs w:val="18"/>
+          <w:shd w:val="clear" w:color="auto" w:fill="FFFFFF"/>
+        </w:rPr>
+        <w:t xml:space="preserve">  </w:t>
+      </w:r>
+      <w:r>
+        <w:rPr>
+          <w:rFonts w:ascii="Helvetica" w:hAnsi="Helvetica" w:hint="eastAsia"/>
+          <w:color w:val="505050"/>
+          <w:sz w:val="18"/>
+          <w:szCs w:val="18"/>
+          <w:shd w:val="clear" w:color="auto" w:fill="FFFFFF"/>
+        </w:rPr>
+        <w:t>员工号</w:t>
+      </w:r>
+    </w:p>
+    <w:p>
+      <w:r>
+        <w:rPr>
+          <w:rFonts w:ascii="Helvetica" w:hAnsi="Helvetica" w:hint="eastAsia"/>
+          <w:color w:val="505050"/>
+          <w:sz w:val="18"/>
+          <w:szCs w:val="18"/>
+          <w:shd w:val="clear" w:color="auto" w:fill="FFFFFF"/>
+        </w:rPr>
+        <w:t xml:space="preserve">            </w:t>
+      </w:r>
+      <w:proofErr w:type="spellStart"/>
+      <w:r>
+        <w:rPr>
+          <w:rFonts w:ascii="Helvetica" w:hAnsi="Helvetica" w:cs="Helvetica"/>
+          <w:color w:val="505050"/>
+          <w:sz w:val="18"/>
+          <w:szCs w:val="18"/>
+          <w:shd w:val="clear" w:color="auto" w:fill="FFFFFF"/>
+        </w:rPr>
+        <w:t>staffname</w:t>
+      </w:r>
+      <w:proofErr w:type="spellEnd"/>
+      <w:r>
+        <w:rPr>
+          <w:rFonts w:ascii="Helvetica" w:hAnsi="Helvetica" w:hint="eastAsia"/>
+          <w:color w:val="505050"/>
+          <w:sz w:val="18"/>
+          <w:szCs w:val="18"/>
+          <w:shd w:val="clear" w:color="auto" w:fill="FFFFFF"/>
+        </w:rPr>
+        <w:t>员工</w:t>
+      </w:r>
+      <w:r>
+        <w:rPr>
+          <w:rFonts w:ascii="Helvetica" w:hAnsi="Helvetica" w:hint="eastAsia"/>
+          <w:color w:val="505050"/>
+          <w:sz w:val="18"/>
+          <w:szCs w:val="18"/>
+          <w:shd w:val="clear" w:color="auto" w:fill="FFFFFF"/>
+        </w:rPr>
+        <w:t>姓名</w:t>
+      </w:r>
+    </w:p>
+    <w:p>
+      <w:r>
+        <w:rPr>
+          <w:rFonts w:hint="eastAsia"/>
+        </w:rPr>
+        <w:t>返回结果:</w:t>
+      </w:r>
+    </w:p>
+    <w:p>
+      <w:r>
+        <w:t>{</w:t>
+      </w:r>
+    </w:p>
+    <w:p>
+      <w:r>
+        <w:t xml:space="preserve">    "</w:t>
+      </w:r>
+      <w:proofErr w:type="spellStart"/>
+      <w:r>
+        <w:t>returnMsg</w:t>
+      </w:r>
+      <w:proofErr w:type="spellEnd"/>
+      <w:r>
+        <w:t>"</w:t>
+      </w:r>
+      <w:r>
+        <w:rPr>
+          <w:rFonts w:hint="eastAsia"/>
+        </w:rPr>
+        <w:t>:</w:t>
+      </w:r>
+      <w:r>
+        <w:tab/>
+      </w:r>
+      <w:r>
+        <w:tab/>
+      </w:r>
+      <w:r>
+        <w:tab/>
+      </w:r>
+      <w:r>
+        <w:tab/>
+      </w:r>
+      <w:r>
+        <w:tab/>
+      </w:r>
+      <w:r>
+        <w:tab/>
+      </w:r>
+      <w:r>
+        <w:rPr>
+          <w:rFonts w:hint="eastAsia"/>
+        </w:rPr>
+        <w:t>说明：</w:t>
+      </w:r>
+      <w:proofErr w:type="gramStart"/>
+      <w:r>
+        <w:rPr>
+          <w:rFonts w:hint="eastAsia"/>
+        </w:rPr>
+        <w:t>success/error</w:t>
+      </w:r>
+      <w:proofErr w:type="gramEnd"/>
+    </w:p>
+    <w:p>
+      <w:r>
+        <w:t xml:space="preserve">    "</w:t>
+      </w:r>
+      <w:proofErr w:type="spellStart"/>
+      <w:r>
+        <w:t>returnMsgDetail</w:t>
+      </w:r>
+      <w:proofErr w:type="spellEnd"/>
+      <w:r>
+        <w:t xml:space="preserve">": "null </w:t>
+      </w:r>
+      <w:proofErr w:type="spellStart"/>
+      <w:r>
+        <w:t>msg</w:t>
+      </w:r>
+      <w:proofErr w:type="spellEnd"/>
+      <w:r>
+        <w:t>",</w:t>
+      </w:r>
+      <w:r>
+        <w:tab/>
+      </w:r>
+      <w:r>
+        <w:tab/>
+      </w:r>
+      <w:r>
+        <w:rPr>
+          <w:rFonts w:hint="eastAsia"/>
+        </w:rPr>
+        <w:t>详细说明：</w:t>
+      </w:r>
+      <w:r>
+        <w:rPr>
+          <w:rFonts w:hint="eastAsia"/>
+        </w:rPr>
+        <w:t>员工</w:t>
+      </w:r>
+      <w:r>
+        <w:rPr>
+          <w:rFonts w:hint="eastAsia"/>
+        </w:rPr>
+        <w:t>登陆</w:t>
+      </w:r>
+      <w:r>
+        <w:rPr>
+          <w:rFonts w:hint="eastAsia"/>
+        </w:rPr>
+        <w:t>成功</w:t>
+      </w:r>
+      <w:r>
+        <w:rPr>
+          <w:rFonts w:hint="eastAsia"/>
+        </w:rPr>
+        <w:t>/</w:t>
+      </w:r>
+      <w:r>
+        <w:rPr>
+          <w:rFonts w:hint="eastAsia"/>
+        </w:rPr>
+        <w:t>用户登陆信息有误</w:t>
+      </w:r>
+    </w:p>
+    <w:p>
+      <w:r>
+        <w:t xml:space="preserve">    "</w:t>
+      </w:r>
+      <w:proofErr w:type="spellStart"/>
+      <w:proofErr w:type="gramStart"/>
+      <w:r>
+        <w:t>returnObject</w:t>
+      </w:r>
+      <w:proofErr w:type="spellEnd"/>
+      <w:proofErr w:type="gramEnd"/>
+      <w:r>
+        <w:t>": [</w:t>
+      </w:r>
+      <w:r>
+        <w:t>null object</w:t>
+      </w:r>
+      <w:r>
+        <w:rPr>
+          <w:rFonts w:hint="eastAsia"/>
+        </w:rPr>
+        <w:t>]</w:t>
+      </w:r>
+    </w:p>
+    <w:p>
+      <w:r>
+        <w:rPr>
+          <w:rFonts w:hint="eastAsia"/>
+        </w:rPr>
+        <w:t>}</w:t>
+      </w:r>
+      <w:bookmarkStart w:id="0" w:name="_GoBack"/>
+      <w:bookmarkEnd w:id="0"/>
+    </w:p>
+    <w:p>
+      <w:pPr>
+        <w:rPr>
+          <w:rFonts w:hint="eastAsia"/>
+        </w:rPr>
+      </w:pPr>
+      <w:r>
+        <w:rPr>
+          <w:rFonts w:hint="eastAsia"/>
+        </w:rPr>
+        <w:t>示例：</w:t>
+      </w:r>
+    </w:p>
+    <w:p>
+      <w:pPr>
+        <w:jc w:val="center"/>
+        <w:rPr>
+          <w:rFonts w:hint="eastAsia"/>
+        </w:rPr>
+      </w:pPr>
+      <w:r>
+        <w:rPr>
+          <w:noProof/>
+        </w:rPr>
+        <w:drawing>
+          <wp:inline distT="0" distB="0" distL="0" distR="0" wp14:anchorId="34728DCA" wp14:editId="34D59103">
+            <wp:extent cx="5274310" cy="2089579"/>
+            <wp:effectExtent l="0" t="0" r="2540" b="6350"/>
+            <wp:docPr id="4" name="图片 4"/>
+            <wp:cNvGraphicFramePr>
+              <a:graphicFrameLocks xmlns:a="http://schemas.openxmlformats.org/drawingml/2006/main" noChangeAspect="1"/>
+            </wp:cNvGraphicFramePr>
+            <a:graphic xmlns:a="http://schemas.openxmlformats.org/drawingml/2006/main">
+              <a:graphicData uri="http://schemas.openxmlformats.org/drawingml/2006/picture">
+                <pic:pic xmlns:pic="http://schemas.openxmlformats.org/drawingml/2006/picture">
+                  <pic:nvPicPr>
+                    <pic:cNvPr id="0" name=""/>
+                    <pic:cNvPicPr/>
+                  </pic:nvPicPr>
+                  <pic:blipFill>
+                    <a:blip r:embed="rId8"/>
+                    <a:stretch>
+                      <a:fillRect/>
+                    </a:stretch>
+                  </pic:blipFill>
+                  <pic:spPr>
+                    <a:xfrm>
+                      <a:off x="0" y="0"/>
+                      <a:ext cx="5274310" cy="2089579"/>
+                    </a:xfrm>
+                    <a:prstGeom prst="rect">
+                      <a:avLst/>
+                    </a:prstGeom>
+                  </pic:spPr>
+                </pic:pic>
+              </a:graphicData>
+            </a:graphic>
+          </wp:inline>
+        </w:drawing>
+      </w:r>
+    </w:p>
+    <w:p>
+      <w:pPr>
+        <w:pStyle w:val="2"/>
+      </w:pPr>
+      <w:r>
+        <w:rPr>
+          <w:rFonts w:hint="eastAsia"/>
+        </w:rPr>
         <w:t>查看所有员工信息</w:t>
       </w:r>
     </w:p>
@@ -30,8 +467,16 @@
         <w:rPr>
           <w:rFonts w:hint="eastAsia"/>
         </w:rPr>
-        <w:t>请求方式：get</w:t>
-      </w:r>
+        <w:t>请求方式：</w:t>
+      </w:r>
+      <w:proofErr w:type="gramStart"/>
+      <w:r>
+        <w:rPr>
+          <w:rFonts w:hint="eastAsia"/>
+        </w:rPr>
+        <w:t>get</w:t>
+      </w:r>
+      <w:proofErr w:type="gramEnd"/>
     </w:p>
     <w:p>
       <w:pPr>
@@ -47,20 +492,51 @@
         <w:rPr>
           <w:rFonts w:hint="eastAsia"/>
         </w:rPr>
-        <w:t>请求url：</w:t>
-      </w:r>
-      <w:hyperlink r:id="rId8" w:history="1">
-        <w:r>
-          <w:rPr>
-            <w:rStyle w:val="a3"/>
-            <w:rFonts w:ascii="Helvetica" w:hAnsi="Helvetica" w:cs="Helvetica"/>
-            <w:sz w:val="18"/>
-            <w:szCs w:val="18"/>
-            <w:shd w:val="clear" w:color="auto" w:fill="FAFAFA"/>
-          </w:rPr>
-          <w:t>http://localhost:8081/votesys/getallstaff</w:t>
-        </w:r>
-      </w:hyperlink>
+        <w:t>请求</w:t>
+      </w:r>
+      <w:proofErr w:type="spellStart"/>
+      <w:r>
+        <w:rPr>
+          <w:rFonts w:hint="eastAsia"/>
+        </w:rPr>
+        <w:t>url</w:t>
+      </w:r>
+      <w:proofErr w:type="spellEnd"/>
+      <w:r>
+        <w:rPr>
+          <w:rFonts w:hint="eastAsia"/>
+        </w:rPr>
+        <w:t>：</w:t>
+      </w:r>
+      <w:r>
+        <w:fldChar w:fldCharType="begin"/>
+      </w:r>
+      <w:r>
+        <w:instrText xml:space="preserve"> HYPERLINK "http://localhost:8081/votesys/getallstaff" </w:instrText>
+      </w:r>
+      <w:r>
+        <w:fldChar w:fldCharType="separate"/>
+      </w:r>
+      <w:r>
+        <w:rPr>
+          <w:rStyle w:val="a3"/>
+          <w:rFonts w:ascii="Helvetica" w:hAnsi="Helvetica" w:cs="Helvetica"/>
+          <w:sz w:val="18"/>
+          <w:szCs w:val="18"/>
+          <w:shd w:val="clear" w:color="auto" w:fill="FAFAFA"/>
+        </w:rPr>
+        <w:t>http://localhost:8081/votesys/getallstaff</w:t>
+      </w:r>
+      <w:r>
+        <w:rPr>
+          <w:rStyle w:val="a3"/>
+          <w:rFonts w:ascii="Helvetica" w:hAnsi="Helvetica" w:cs="Helvetica"/>
+          <w:sz w:val="18"/>
+          <w:szCs w:val="18"/>
+          <w:shd w:val="clear" w:color="auto" w:fill="FAFAFA"/>
+        </w:rPr>
+        <w:fldChar w:fldCharType="end"/>
+      </w:r>
     </w:p>
     <w:p>
       <w:r>
@@ -91,7 +567,15 @@
     </w:p>
     <w:p>
       <w:r>
-        <w:t xml:space="preserve">    "returnMsg"</w:t>
+        <w:t xml:space="preserve">    "</w:t>
+      </w:r>
+      <w:proofErr w:type="spellStart"/>
+      <w:r>
+        <w:t>returnMsg</w:t>
+      </w:r>
+      <w:proofErr w:type="spellEnd"/>
+      <w:r>
+        <w:t>"</w:t>
       </w:r>
       <w:r>
         <w:rPr>
@@ -126,26 +610,50 @@
     </w:p>
     <w:p>
       <w:r>
-        <w:t xml:space="preserve">    "returnMsgDetail": "null msg",</w:t>
-      </w:r>
-      <w:r>
-        <w:tab/>
-      </w:r>
-      <w:r>
-        <w:tab/>
-      </w:r>
-      <w:r>
-        <w:tab/>
-      </w:r>
-      <w:r>
-        <w:rPr>
-          <w:rFonts w:hint="eastAsia"/>
-        </w:rPr>
-        <w:t>对return</w:t>
+        <w:t xml:space="preserve">    "</w:t>
+      </w:r>
+      <w:proofErr w:type="spellStart"/>
+      <w:r>
+        <w:t>returnMsgDetail</w:t>
+      </w:r>
+      <w:proofErr w:type="spellEnd"/>
+      <w:r>
+        <w:t xml:space="preserve">": "null </w:t>
+      </w:r>
+      <w:proofErr w:type="spellStart"/>
+      <w:r>
+        <w:t>msg</w:t>
+      </w:r>
+      <w:proofErr w:type="spellEnd"/>
+      <w:r>
+        <w:t>",</w:t>
+      </w:r>
+      <w:r>
+        <w:tab/>
+      </w:r>
+      <w:r>
+        <w:tab/>
+      </w:r>
+      <w:r>
+        <w:tab/>
+      </w:r>
+      <w:r>
+        <w:rPr>
+          <w:rFonts w:hint="eastAsia"/>
+        </w:rPr>
+        <w:t>对</w:t>
+      </w:r>
+      <w:proofErr w:type="spellStart"/>
+      <w:r>
+        <w:rPr>
+          <w:rFonts w:hint="eastAsia"/>
+        </w:rPr>
+        <w:t>return</w:t>
       </w:r>
       <w:r>
         <w:t>Msg</w:t>
       </w:r>
+      <w:proofErr w:type="spellEnd"/>
       <w:r>
         <w:rPr>
           <w:rFonts w:hint="eastAsia"/>
@@ -155,7 +663,15 @@
     </w:p>
     <w:p>
       <w:r>
-        <w:t xml:space="preserve">    "returnObject": [</w:t>
+        <w:t xml:space="preserve">    "</w:t>
+      </w:r>
+      <w:proofErr w:type="spellStart"/>
+      <w:r>
+        <w:t>returnObject</w:t>
+      </w:r>
+      <w:proofErr w:type="spellEnd"/>
+      <w:r>
+        <w:t>": [</w:t>
       </w:r>
       <w:r>
         <w:tab/>
@@ -189,7 +705,15 @@
     </w:p>
     <w:p>
       <w:r>
-        <w:t xml:space="preserve">            "staffId": 1,</w:t>
+        <w:t xml:space="preserve">            "</w:t>
+      </w:r>
+      <w:proofErr w:type="spellStart"/>
+      <w:r>
+        <w:t>staffId</w:t>
+      </w:r>
+      <w:proofErr w:type="spellEnd"/>
+      <w:r>
+        <w:t>": 1,</w:t>
       </w:r>
       <w:r>
         <w:tab/>
@@ -215,7 +739,15 @@
     </w:p>
     <w:p>
       <w:r>
-        <w:t xml:space="preserve">            "siName": "章乐焱",</w:t>
+        <w:t xml:space="preserve">            "</w:t>
+      </w:r>
+      <w:proofErr w:type="spellStart"/>
+      <w:r>
+        <w:t>siName</w:t>
+      </w:r>
+      <w:proofErr w:type="spellEnd"/>
+      <w:r>
+        <w:t>": "章乐焱",</w:t>
       </w:r>
       <w:r>
         <w:tab/>
@@ -235,7 +767,16 @@
     </w:p>
     <w:p>
       <w:r>
-        <w:t xml:space="preserve">            "staffNum": "00147",</w:t>
+        <w:lastRenderedPageBreak/>
+        <w:t xml:space="preserve">            "</w:t>
+      </w:r>
+      <w:proofErr w:type="spellStart"/>
+      <w:r>
+        <w:t>staffNum</w:t>
+      </w:r>
+      <w:proofErr w:type="spellEnd"/>
+      <w:r>
+        <w:t>": "00147",</w:t>
       </w:r>
       <w:r>
         <w:tab/>
@@ -255,7 +796,15 @@
     </w:p>
     <w:p>
       <w:r>
-        <w:t xml:space="preserve">            "staffDepartid": 1</w:t>
+        <w:t xml:space="preserve">            "</w:t>
+      </w:r>
+      <w:proofErr w:type="spellStart"/>
+      <w:r>
+        <w:t>staffDepartid</w:t>
+      </w:r>
+      <w:proofErr w:type="spellEnd"/>
+      <w:r>
+        <w:t>": 1</w:t>
       </w:r>
       <w:r>
         <w:tab/>
@@ -321,7 +870,6 @@
         <w:rPr>
           <w:noProof/>
         </w:rPr>
-        <w:lastRenderedPageBreak/>
         <w:drawing>
           <wp:inline distT="0" distB="0" distL="0" distR="0" wp14:anchorId="2A6DD506" wp14:editId="367DCCF3">
             <wp:extent cx="5104130" cy="3895725"/>
@@ -376,8 +924,16 @@
         <w:rPr>
           <w:rFonts w:hint="eastAsia"/>
         </w:rPr>
-        <w:t>请求方式：get</w:t>
-      </w:r>
+        <w:t>请求方式：</w:t>
+      </w:r>
+      <w:proofErr w:type="gramStart"/>
+      <w:r>
+        <w:rPr>
+          <w:rFonts w:hint="eastAsia"/>
+        </w:rPr>
+        <w:t>get</w:t>
+      </w:r>
+      <w:proofErr w:type="gramEnd"/>
     </w:p>
     <w:p>
       <w:pPr>
@@ -393,7 +949,21 @@
         <w:rPr>
           <w:rFonts w:hint="eastAsia"/>
         </w:rPr>
-        <w:t>请求url：</w:t>
+        <w:t>请求</w:t>
+      </w:r>
+      <w:proofErr w:type="spellStart"/>
+      <w:r>
+        <w:rPr>
+          <w:rFonts w:hint="eastAsia"/>
+        </w:rPr>
+        <w:t>url</w:t>
+      </w:r>
+      <w:proofErr w:type="spellEnd"/>
+      <w:r>
+        <w:rPr>
+          <w:rFonts w:hint="eastAsia"/>
+        </w:rPr>
+        <w:t>：</w:t>
       </w:r>
       <w:r>
         <w:rPr>
@@ -411,8 +981,16 @@
         <w:rPr>
           <w:rFonts w:hint="eastAsia"/>
         </w:rPr>
-        <w:t>请求参数：depid</w:t>
-      </w:r>
+        <w:t>请求参数：</w:t>
+      </w:r>
+      <w:proofErr w:type="spellStart"/>
+      <w:r>
+        <w:rPr>
+          <w:rFonts w:hint="eastAsia"/>
+        </w:rPr>
+        <w:t>depid</w:t>
+      </w:r>
+      <w:proofErr w:type="spellEnd"/>
       <w:r>
         <w:t xml:space="preserve"> </w:t>
       </w:r>
@@ -438,7 +1016,15 @@
     </w:p>
     <w:p>
       <w:r>
-        <w:t xml:space="preserve">    "returnMsg"</w:t>
+        <w:t xml:space="preserve">    "</w:t>
+      </w:r>
+      <w:proofErr w:type="spellStart"/>
+      <w:r>
+        <w:t>returnMsg</w:t>
+      </w:r>
+      <w:proofErr w:type="spellEnd"/>
+      <w:r>
+        <w:t>"</w:t>
       </w:r>
       <w:r>
         <w:rPr>
@@ -473,26 +1059,50 @@
     </w:p>
     <w:p>
       <w:r>
-        <w:t xml:space="preserve">    "returnMsgDetail": "null msg",</w:t>
-      </w:r>
-      <w:r>
-        <w:tab/>
-      </w:r>
-      <w:r>
-        <w:tab/>
-      </w:r>
-      <w:r>
-        <w:tab/>
-      </w:r>
-      <w:r>
-        <w:rPr>
-          <w:rFonts w:hint="eastAsia"/>
-        </w:rPr>
-        <w:t>对return</w:t>
+        <w:t xml:space="preserve">    "</w:t>
+      </w:r>
+      <w:proofErr w:type="spellStart"/>
+      <w:r>
+        <w:t>returnMsgDetail</w:t>
+      </w:r>
+      <w:proofErr w:type="spellEnd"/>
+      <w:r>
+        <w:t xml:space="preserve">": "null </w:t>
+      </w:r>
+      <w:proofErr w:type="spellStart"/>
+      <w:r>
+        <w:t>msg</w:t>
+      </w:r>
+      <w:proofErr w:type="spellEnd"/>
+      <w:r>
+        <w:t>",</w:t>
+      </w:r>
+      <w:r>
+        <w:tab/>
+      </w:r>
+      <w:r>
+        <w:tab/>
+      </w:r>
+      <w:r>
+        <w:tab/>
+      </w:r>
+      <w:r>
+        <w:rPr>
+          <w:rFonts w:hint="eastAsia"/>
+        </w:rPr>
+        <w:t>对</w:t>
+      </w:r>
+      <w:proofErr w:type="spellStart"/>
+      <w:r>
+        <w:rPr>
+          <w:rFonts w:hint="eastAsia"/>
+        </w:rPr>
+        <w:t>return</w:t>
       </w:r>
       <w:r>
         <w:t>Msg</w:t>
       </w:r>
+      <w:proofErr w:type="spellEnd"/>
       <w:r>
         <w:rPr>
           <w:rFonts w:hint="eastAsia"/>
@@ -502,7 +1112,15 @@
     </w:p>
     <w:p>
       <w:r>
-        <w:t xml:space="preserve">    "returnObject": [</w:t>
+        <w:t xml:space="preserve">    "</w:t>
+      </w:r>
+      <w:proofErr w:type="spellStart"/>
+      <w:r>
+        <w:t>returnObject</w:t>
+      </w:r>
+      <w:proofErr w:type="spellEnd"/>
+      <w:r>
+        <w:t>": [</w:t>
       </w:r>
       <w:r>
         <w:tab/>
@@ -536,7 +1154,15 @@
     </w:p>
     <w:p>
       <w:r>
-        <w:t xml:space="preserve">            "staffId": 1,</w:t>
+        <w:t xml:space="preserve">            "</w:t>
+      </w:r>
+      <w:proofErr w:type="spellStart"/>
+      <w:r>
+        <w:t>staffId</w:t>
+      </w:r>
+      <w:proofErr w:type="spellEnd"/>
+      <w:r>
+        <w:t>": 1,</w:t>
       </w:r>
       <w:r>
         <w:tab/>
@@ -562,7 +1188,15 @@
     </w:p>
     <w:p>
       <w:r>
-        <w:t xml:space="preserve">            "siName": "章乐焱",</w:t>
+        <w:t xml:space="preserve">            "</w:t>
+      </w:r>
+      <w:proofErr w:type="spellStart"/>
+      <w:r>
+        <w:t>siName</w:t>
+      </w:r>
+      <w:proofErr w:type="spellEnd"/>
+      <w:r>
+        <w:t>": "章乐焱",</w:t>
       </w:r>
       <w:r>
         <w:tab/>
@@ -582,7 +1216,15 @@
     </w:p>
     <w:p>
       <w:r>
-        <w:t xml:space="preserve">            "staffNum": "00147",</w:t>
+        <w:t xml:space="preserve">            "</w:t>
+      </w:r>
+      <w:proofErr w:type="spellStart"/>
+      <w:r>
+        <w:t>staffNum</w:t>
+      </w:r>
+      <w:proofErr w:type="spellEnd"/>
+      <w:r>
+        <w:t>": "00147",</w:t>
       </w:r>
       <w:r>
         <w:tab/>
@@ -602,7 +1244,15 @@
     </w:p>
     <w:p>
       <w:r>
-        <w:t xml:space="preserve">            "staffDepartid": 1</w:t>
+        <w:t xml:space="preserve">            "</w:t>
+      </w:r>
+      <w:proofErr w:type="spellStart"/>
+      <w:r>
+        <w:t>staffDepartid</w:t>
+      </w:r>
+      <w:proofErr w:type="spellEnd"/>
+      <w:r>
+        <w:t>": 1</w:t>
       </w:r>
       <w:r>
         <w:tab/>
@@ -625,6 +1275,7 @@
     </w:p>
     <w:p>
       <w:r>
+        <w:lastRenderedPageBreak/>
         <w:t xml:space="preserve">        },</w:t>
       </w:r>
     </w:p>
@@ -668,7 +1319,6 @@
         <w:rPr>
           <w:noProof/>
         </w:rPr>
-        <w:lastRenderedPageBreak/>
         <w:drawing>
           <wp:inline distT="0" distB="0" distL="0" distR="0" wp14:anchorId="0BD330F2" wp14:editId="2B65F3ED">
             <wp:extent cx="5274310" cy="4600575"/>
@@ -722,8 +1372,16 @@
         <w:rPr>
           <w:rFonts w:hint="eastAsia"/>
         </w:rPr>
-        <w:t>请求方式：get</w:t>
-      </w:r>
+        <w:t>请求方式：</w:t>
+      </w:r>
+      <w:proofErr w:type="gramStart"/>
+      <w:r>
+        <w:rPr>
+          <w:rFonts w:hint="eastAsia"/>
+        </w:rPr>
+        <w:t>get</w:t>
+      </w:r>
+      <w:proofErr w:type="gramEnd"/>
     </w:p>
     <w:p>
       <w:pPr>
@@ -739,7 +1397,21 @@
         <w:rPr>
           <w:rFonts w:hint="eastAsia"/>
         </w:rPr>
-        <w:t>请求url：</w:t>
+        <w:t>请求</w:t>
+      </w:r>
+      <w:proofErr w:type="spellStart"/>
+      <w:r>
+        <w:rPr>
+          <w:rFonts w:hint="eastAsia"/>
+        </w:rPr>
+        <w:t>url</w:t>
+      </w:r>
+      <w:proofErr w:type="spellEnd"/>
+      <w:r>
+        <w:rPr>
+          <w:rFonts w:hint="eastAsia"/>
+        </w:rPr>
+        <w:t>：</w:t>
       </w:r>
       <w:r>
         <w:rPr>
@@ -759,6 +1431,7 @@
         </w:rPr>
         <w:t>请求参数：</w:t>
       </w:r>
+      <w:proofErr w:type="spellStart"/>
       <w:r>
         <w:rPr>
           <w:rFonts w:ascii="Helvetica" w:hAnsi="Helvetica" w:cs="Helvetica"/>
@@ -769,6 +1442,7 @@
         </w:rPr>
         <w:t>staffNum</w:t>
       </w:r>
+      <w:proofErr w:type="spellEnd"/>
       <w:r>
         <w:rPr>
           <w:rFonts w:ascii="Helvetica" w:hAnsi="Helvetica" w:cs="Helvetica" w:hint="eastAsia"/>
@@ -795,7 +1469,15 @@
     </w:p>
     <w:p>
       <w:r>
-        <w:t xml:space="preserve">    "returnMsg"</w:t>
+        <w:t xml:space="preserve">    "</w:t>
+      </w:r>
+      <w:proofErr w:type="spellStart"/>
+      <w:r>
+        <w:t>returnMsg</w:t>
+      </w:r>
+      <w:proofErr w:type="spellEnd"/>
+      <w:r>
+        <w:t>"</w:t>
       </w:r>
       <w:r>
         <w:rPr>
@@ -830,26 +1512,50 @@
     </w:p>
     <w:p>
       <w:r>
-        <w:t xml:space="preserve">    "returnMsgDetail": "null msg",</w:t>
-      </w:r>
-      <w:r>
-        <w:tab/>
-      </w:r>
-      <w:r>
-        <w:tab/>
-      </w:r>
-      <w:r>
-        <w:tab/>
-      </w:r>
-      <w:r>
-        <w:rPr>
-          <w:rFonts w:hint="eastAsia"/>
-        </w:rPr>
-        <w:t>对return</w:t>
+        <w:t xml:space="preserve">    "</w:t>
+      </w:r>
+      <w:proofErr w:type="spellStart"/>
+      <w:r>
+        <w:t>returnMsgDetail</w:t>
+      </w:r>
+      <w:proofErr w:type="spellEnd"/>
+      <w:r>
+        <w:t xml:space="preserve">": "null </w:t>
+      </w:r>
+      <w:proofErr w:type="spellStart"/>
+      <w:r>
+        <w:t>msg</w:t>
+      </w:r>
+      <w:proofErr w:type="spellEnd"/>
+      <w:r>
+        <w:t>",</w:t>
+      </w:r>
+      <w:r>
+        <w:tab/>
+      </w:r>
+      <w:r>
+        <w:tab/>
+      </w:r>
+      <w:r>
+        <w:tab/>
+      </w:r>
+      <w:r>
+        <w:rPr>
+          <w:rFonts w:hint="eastAsia"/>
+        </w:rPr>
+        <w:t>对</w:t>
+      </w:r>
+      <w:proofErr w:type="spellStart"/>
+      <w:r>
+        <w:rPr>
+          <w:rFonts w:hint="eastAsia"/>
+        </w:rPr>
+        <w:t>return</w:t>
       </w:r>
       <w:r>
         <w:t>Msg</w:t>
       </w:r>
+      <w:proofErr w:type="spellEnd"/>
       <w:r>
         <w:rPr>
           <w:rFonts w:hint="eastAsia"/>
@@ -859,7 +1565,15 @@
     </w:p>
     <w:p>
       <w:r>
-        <w:t xml:space="preserve">    "returnObject": [</w:t>
+        <w:t xml:space="preserve">    "</w:t>
+      </w:r>
+      <w:proofErr w:type="spellStart"/>
+      <w:r>
+        <w:t>returnObject</w:t>
+      </w:r>
+      <w:proofErr w:type="spellEnd"/>
+      <w:r>
+        <w:t>": [</w:t>
       </w:r>
       <w:r>
         <w:tab/>
@@ -893,7 +1607,15 @@
     </w:p>
     <w:p>
       <w:r>
-        <w:t xml:space="preserve">            "staffId": 1,</w:t>
+        <w:t xml:space="preserve">            "</w:t>
+      </w:r>
+      <w:proofErr w:type="spellStart"/>
+      <w:r>
+        <w:t>staffId</w:t>
+      </w:r>
+      <w:proofErr w:type="spellEnd"/>
+      <w:r>
+        <w:t>": 1,</w:t>
       </w:r>
       <w:r>
         <w:tab/>
@@ -919,7 +1641,15 @@
     </w:p>
     <w:p>
       <w:r>
-        <w:t xml:space="preserve">            "siName": "章乐焱",</w:t>
+        <w:t xml:space="preserve">            "</w:t>
+      </w:r>
+      <w:proofErr w:type="spellStart"/>
+      <w:r>
+        <w:t>siName</w:t>
+      </w:r>
+      <w:proofErr w:type="spellEnd"/>
+      <w:r>
+        <w:t>": "章乐焱",</w:t>
       </w:r>
       <w:r>
         <w:tab/>
@@ -939,7 +1669,15 @@
     </w:p>
     <w:p>
       <w:r>
-        <w:t xml:space="preserve">            "staffNum": "00147",</w:t>
+        <w:t xml:space="preserve">            "</w:t>
+      </w:r>
+      <w:proofErr w:type="spellStart"/>
+      <w:r>
+        <w:t>staffNum</w:t>
+      </w:r>
+      <w:proofErr w:type="spellEnd"/>
+      <w:r>
+        <w:t>": "00147",</w:t>
       </w:r>
       <w:r>
         <w:tab/>
@@ -959,7 +1697,16 @@
     </w:p>
     <w:p>
       <w:r>
-        <w:t xml:space="preserve">            "staffDepartid": 1</w:t>
+        <w:lastRenderedPageBreak/>
+        <w:t xml:space="preserve">            "</w:t>
+      </w:r>
+      <w:proofErr w:type="spellStart"/>
+      <w:r>
+        <w:t>staffDepartid</w:t>
+      </w:r>
+      <w:proofErr w:type="spellEnd"/>
+      <w:r>
+        <w:t>": 1</w:t>
       </w:r>
       <w:r>
         <w:tab/>
@@ -1015,7 +1762,6 @@
         <w:rPr>
           <w:noProof/>
         </w:rPr>
-        <w:lastRenderedPageBreak/>
         <w:drawing>
           <wp:inline distT="0" distB="0" distL="0" distR="0" wp14:anchorId="1DC5EE19" wp14:editId="5B58564D">
             <wp:extent cx="5274310" cy="4714875"/>
@@ -1071,8 +1817,16 @@
         <w:rPr>
           <w:rFonts w:hint="eastAsia"/>
         </w:rPr>
-        <w:t>请求方式：post</w:t>
-      </w:r>
+        <w:t>请求方式：</w:t>
+      </w:r>
+      <w:proofErr w:type="gramStart"/>
+      <w:r>
+        <w:rPr>
+          <w:rFonts w:hint="eastAsia"/>
+        </w:rPr>
+        <w:t>post</w:t>
+      </w:r>
+      <w:proofErr w:type="gramEnd"/>
     </w:p>
     <w:p>
       <w:pPr>
@@ -1088,7 +1842,21 @@
         <w:rPr>
           <w:rFonts w:hint="eastAsia"/>
         </w:rPr>
-        <w:t>请求url：</w:t>
+        <w:t>请求</w:t>
+      </w:r>
+      <w:proofErr w:type="spellStart"/>
+      <w:r>
+        <w:rPr>
+          <w:rFonts w:hint="eastAsia"/>
+        </w:rPr>
+        <w:t>url</w:t>
+      </w:r>
+      <w:proofErr w:type="spellEnd"/>
+      <w:r>
+        <w:rPr>
+          <w:rFonts w:hint="eastAsia"/>
+        </w:rPr>
+        <w:t>：</w:t>
       </w:r>
       <w:r>
         <w:rPr>
@@ -1110,8 +1878,6 @@
         </w:rPr>
         <w:t>99</w:t>
       </w:r>
-      <w:bookmarkStart w:id="0" w:name="_GoBack"/>
-      <w:bookmarkEnd w:id="0"/>
       <w:r>
         <w:rPr>
           <w:rFonts w:ascii="Helvetica" w:hAnsi="Helvetica" w:cs="Helvetica"/>
@@ -1139,6 +1905,7 @@
         </w:rPr>
         <w:t>请求参数：</w:t>
       </w:r>
+      <w:proofErr w:type="spellStart"/>
       <w:r>
         <w:rPr>
           <w:rFonts w:ascii="Helvetica" w:hAnsi="Helvetica" w:cs="Helvetica"/>
@@ -1149,6 +1916,7 @@
         </w:rPr>
         <w:t>voteName</w:t>
       </w:r>
+      <w:proofErr w:type="spellEnd"/>
       <w:r>
         <w:rPr>
           <w:rFonts w:ascii="Helvetica" w:hAnsi="Helvetica" w:cs="Helvetica" w:hint="eastAsia"/>
@@ -1166,6 +1934,9 @@
       </w:r>
       <w:r>
         <w:tab/>
+      </w:r>
+      <w:proofErr w:type="spellStart"/>
+      <w:r>
         <w:t>voteC</w:t>
       </w:r>
       <w:r>
@@ -1183,6 +1954,7 @@
         </w:rPr>
         <w:t>d</w:t>
       </w:r>
+      <w:proofErr w:type="spellEnd"/>
       <w:r>
         <w:t xml:space="preserve">      </w:t>
       </w:r>
@@ -1199,7 +1971,14 @@
       </w:r>
       <w:r>
         <w:tab/>
-        <w:t xml:space="preserve">votetype          </w:t>
+      </w:r>
+      <w:proofErr w:type="spellStart"/>
+      <w:r>
+        <w:t>votetype</w:t>
+      </w:r>
+      <w:proofErr w:type="spellEnd"/>
+      <w:r>
+        <w:t xml:space="preserve">          </w:t>
       </w:r>
       <w:r>
         <w:rPr>
@@ -1215,6 +1994,7 @@
       <w:r>
         <w:tab/>
       </w:r>
+      <w:proofErr w:type="spellStart"/>
       <w:r>
         <w:rPr>
           <w:rFonts w:hint="eastAsia"/>
@@ -1231,7 +2011,11 @@
         <w:t>nfo</w:t>
       </w:r>
       <w:r>
-        <w:t xml:space="preserve">Id     </w:t>
+        <w:t>Id</w:t>
+      </w:r>
+      <w:proofErr w:type="spellEnd"/>
+      <w:r>
+        <w:t xml:space="preserve">     </w:t>
       </w:r>
       <w:r>
         <w:rPr>
@@ -1246,7 +2030,21 @@
         <w:rPr>
           <w:rFonts w:hint="eastAsia"/>
         </w:rPr>
-        <w:t>暂时随便赋个值</w:t>
+        <w:t>暂时随便赋</w:t>
+      </w:r>
+      <w:proofErr w:type="gramStart"/>
+      <w:r>
+        <w:rPr>
+          <w:rFonts w:hint="eastAsia"/>
+        </w:rPr>
+        <w:t>个</w:t>
+      </w:r>
+      <w:proofErr w:type="gramEnd"/>
+      <w:r>
+        <w:rPr>
+          <w:rFonts w:hint="eastAsia"/>
+        </w:rPr>
+        <w:t>值</w:t>
       </w:r>
       <w:r>
         <w:t>)</w:t>
@@ -1267,7 +2065,14 @@
       </w:r>
       <w:r>
         <w:tab/>
-        <w:t xml:space="preserve">voteBeginTime     </w:t>
+      </w:r>
+      <w:proofErr w:type="spellStart"/>
+      <w:r>
+        <w:t>voteBeginTime</w:t>
+      </w:r>
+      <w:proofErr w:type="spellEnd"/>
+      <w:r>
+        <w:t xml:space="preserve">     </w:t>
       </w:r>
       <w:r>
         <w:rPr>
@@ -1293,6 +2098,7 @@
       <w:r>
         <w:tab/>
       </w:r>
+      <w:proofErr w:type="spellStart"/>
       <w:r>
         <w:rPr>
           <w:rFonts w:hint="eastAsia"/>
@@ -1308,6 +2114,7 @@
         </w:rPr>
         <w:t>ime</w:t>
       </w:r>
+      <w:proofErr w:type="spellEnd"/>
       <w:r>
         <w:t xml:space="preserve">       </w:t>
       </w:r>
@@ -1324,30 +2131,47 @@
       </w:r>
       <w:r>
         <w:tab/>
-        <w:t xml:space="preserve">staffList            </w:t>
-      </w:r>
-      <w:r>
-        <w:rPr>
-          <w:rFonts w:hint="eastAsia"/>
-        </w:rPr>
-        <w:t>有该投票投票资格的员工id的集合，以英文逗号分开，如1</w:t>
+      </w:r>
+      <w:proofErr w:type="spellStart"/>
+      <w:r>
+        <w:t>staffList</w:t>
+      </w:r>
+      <w:proofErr w:type="spellEnd"/>
+      <w:r>
+        <w:t xml:space="preserve">            </w:t>
+      </w:r>
+      <w:r>
+        <w:rPr>
+          <w:rFonts w:hint="eastAsia"/>
+        </w:rPr>
+        <w:t>有该</w:t>
+      </w:r>
+      <w:proofErr w:type="gramStart"/>
+      <w:r>
+        <w:rPr>
+          <w:rFonts w:hint="eastAsia"/>
+        </w:rPr>
+        <w:t>投票投票</w:t>
+      </w:r>
+      <w:proofErr w:type="gramEnd"/>
+      <w:r>
+        <w:rPr>
+          <w:rFonts w:hint="eastAsia"/>
+        </w:rPr>
+        <w:t>资格的员工id的集合，以英文逗号分开，如1</w:t>
       </w:r>
       <w:r>
         <w:t>,2,3</w:t>
       </w:r>
     </w:p>
     <w:p>
-      <w:pPr>
-        <w:rPr>
-          <w:rFonts w:hint="eastAsia"/>
-        </w:rPr>
-      </w:pPr>
-      <w:r>
-        <w:tab/>
-      </w:r>
-      <w:r>
-        <w:tab/>
-      </w:r>
+      <w:r>
+        <w:tab/>
+      </w:r>
+      <w:r>
+        <w:tab/>
+      </w:r>
+      <w:proofErr w:type="spellStart"/>
       <w:r>
         <w:rPr>
           <w:rFonts w:hint="eastAsia"/>
@@ -1364,7 +2188,11 @@
         <w:t>ption</w:t>
       </w:r>
       <w:r>
-        <w:t xml:space="preserve">List      </w:t>
+        <w:t>List</w:t>
+      </w:r>
+      <w:proofErr w:type="spellEnd"/>
+      <w:r>
+        <w:t xml:space="preserve">      </w:t>
       </w:r>
       <w:r>
         <w:rPr>
@@ -1406,13 +2234,12 @@
     <w:p>
       <w:pPr>
         <w:ind w:leftChars="400" w:left="840"/>
-        <w:rPr>
-          <w:rFonts w:hint="eastAsia"/>
-        </w:rPr>
       </w:pPr>
+      <w:proofErr w:type="spellStart"/>
       <w:r>
         <w:t>voteIntroduction</w:t>
       </w:r>
+      <w:proofErr w:type="spellEnd"/>
       <w:r>
         <w:rPr>
           <w:rFonts w:hint="eastAsia"/>
@@ -1441,13 +2268,13 @@
     <w:p>
       <w:pPr>
         <w:ind w:leftChars="400" w:left="840"/>
-        <w:rPr>
-          <w:rFonts w:hint="eastAsia"/>
-        </w:rPr>
       </w:pPr>
-      <w:r>
+      <w:proofErr w:type="spellStart"/>
+      <w:r>
+        <w:lastRenderedPageBreak/>
         <w:t>viAuthorityType</w:t>
       </w:r>
+      <w:proofErr w:type="spellEnd"/>
       <w:r>
         <w:rPr>
           <w:rFonts w:hint="eastAsia"/>
@@ -1476,13 +2303,12 @@
     <w:p>
       <w:pPr>
         <w:ind w:leftChars="400" w:left="840"/>
-        <w:rPr>
-          <w:rFonts w:hint="eastAsia"/>
-        </w:rPr>
       </w:pPr>
+      <w:proofErr w:type="spellStart"/>
       <w:r>
         <w:t>departmentId</w:t>
       </w:r>
+      <w:proofErr w:type="spellEnd"/>
       <w:r>
         <w:rPr>
           <w:rFonts w:hint="eastAsia"/>
@@ -1521,18 +2347,44 @@
         <w:rPr>
           <w:rFonts w:hint="eastAsia"/>
         </w:rPr>
-        <w:lastRenderedPageBreak/>
         <w:t>返回结果:</w:t>
       </w:r>
     </w:p>
     <w:p>
-      <w:pPr>
-        <w:rPr>
-          <w:rFonts w:hint="eastAsia"/>
-        </w:rPr>
-      </w:pPr>
-      <w:r>
-        <w:t>{"returnMsg":"success","returnMsgDetail":"null msg","returnObject":{"voteOptionList":[{"voteOptionId":304,"voteOptionName":"选项1","voteInfoId":146},{"voteOptionId":305,"voteOptionName":"选项2","voteInfoId":146}],"voteId":146,"voteName":"11-22:1919","voteCreateTime":"Nov 22, 2018 7:22:47 PM","voteBeginTime":"Nov 7, 2018 8:02:08 PM","voteEndTime":"Nov 7, 2018 8:03:18 PM","voteStatus":0,"voteCreaterId":1,"voteType":0,"voteTaskInfoId":1,"voteOptionNum":1,"voteAuthorityType":0,"canEndAhead":false,"voteIntroduction":"测试投票"}}</w:t>
+      <w:r>
+        <w:t>{"</w:t>
+      </w:r>
+      <w:proofErr w:type="spellStart"/>
+      <w:r>
+        <w:t>returnMsg</w:t>
+      </w:r>
+      <w:proofErr w:type="spellEnd"/>
+      <w:r>
+        <w:t>":"success","</w:t>
+      </w:r>
+      <w:proofErr w:type="spellStart"/>
+      <w:r>
+        <w:t>returnMsgDetail</w:t>
+      </w:r>
+      <w:proofErr w:type="spellEnd"/>
+      <w:r>
+        <w:t>":"null msg","returnObject":{"voteOptionList":[{"voteOptionId":304,"voteOptionName":"选项1","voteInfoId":146},{"voteOptionId":305,"voteOptionName":"选项2","voteInfoId":146}],"voteId":146,"voteName":"11-22:1919","voteCreateTime":"Nov 22, 2018 7:22:47 PM","</w:t>
+      </w:r>
+      <w:proofErr w:type="spellStart"/>
+      <w:r>
+        <w:t>voteBeginTime</w:t>
+      </w:r>
+      <w:proofErr w:type="spellEnd"/>
+      <w:r>
+        <w:t>":"Nov 7, 2018 8:02:08 PM","</w:t>
+      </w:r>
+      <w:proofErr w:type="spellStart"/>
+      <w:r>
+        <w:t>voteEndTime</w:t>
+      </w:r>
+      <w:proofErr w:type="spellEnd"/>
+      <w:r>
+        <w:t>":"Nov 7, 2018 8:03:18 PM","voteStatus":0,"voteCreaterId":1,"voteType":0,"voteTaskInfoId":1,"voteOptionNum":1,"voteAuthorityType":0,"canEndAhead":false,"voteIntroduction":"测试投票"}}</w:t>
       </w:r>
     </w:p>
     <w:p>
@@ -1601,8 +2453,16 @@
         <w:rPr>
           <w:rFonts w:hint="eastAsia"/>
         </w:rPr>
-        <w:t>请求方式：post</w:t>
-      </w:r>
+        <w:t>请求方式：</w:t>
+      </w:r>
+      <w:proofErr w:type="gramStart"/>
+      <w:r>
+        <w:rPr>
+          <w:rFonts w:hint="eastAsia"/>
+        </w:rPr>
+        <w:t>post</w:t>
+      </w:r>
+      <w:proofErr w:type="gramEnd"/>
     </w:p>
     <w:p>
       <w:pPr>
@@ -1618,7 +2478,21 @@
         <w:rPr>
           <w:rFonts w:hint="eastAsia"/>
         </w:rPr>
-        <w:t>请求url：</w:t>
+        <w:t>请求</w:t>
+      </w:r>
+      <w:proofErr w:type="spellStart"/>
+      <w:r>
+        <w:rPr>
+          <w:rFonts w:hint="eastAsia"/>
+        </w:rPr>
+        <w:t>url</w:t>
+      </w:r>
+      <w:proofErr w:type="spellEnd"/>
+      <w:r>
+        <w:rPr>
+          <w:rFonts w:hint="eastAsia"/>
+        </w:rPr>
+        <w:t>：</w:t>
       </w:r>
       <w:r>
         <w:rPr>
@@ -1633,6 +2507,7 @@
       <w:r>
         <w:t xml:space="preserve"> </w:t>
       </w:r>
+      <w:proofErr w:type="spellStart"/>
       <w:r>
         <w:rPr>
           <w:rFonts w:ascii="Helvetica" w:hAnsi="Helvetica" w:cs="Helvetica"/>
@@ -1643,6 +2518,7 @@
         </w:rPr>
         <w:t>voteinfo</w:t>
       </w:r>
+      <w:proofErr w:type="spellEnd"/>
       <w:r>
         <w:rPr>
           <w:rFonts w:ascii="Helvetica" w:hAnsi="Helvetica" w:cs="Helvetica"/>
@@ -1656,6 +2532,7 @@
       <w:r>
         <w:t xml:space="preserve"> </w:t>
       </w:r>
+      <w:proofErr w:type="spellStart"/>
       <w:r>
         <w:rPr>
           <w:rFonts w:ascii="Helvetica" w:hAnsi="Helvetica" w:cs="Helvetica"/>
@@ -1666,6 +2543,7 @@
         </w:rPr>
         <w:t>finalvoteinfo</w:t>
       </w:r>
+      <w:proofErr w:type="spellEnd"/>
     </w:p>
     <w:p>
       <w:pPr>
@@ -1683,6 +2561,7 @@
         </w:rPr>
         <w:t>请求参数：</w:t>
       </w:r>
+      <w:proofErr w:type="spellStart"/>
       <w:r>
         <w:rPr>
           <w:rFonts w:ascii="Helvetica" w:hAnsi="Helvetica" w:cs="Helvetica"/>
@@ -1693,6 +2572,7 @@
         </w:rPr>
         <w:t>voteInfoId</w:t>
       </w:r>
+      <w:proofErr w:type="spellEnd"/>
       <w:r>
         <w:rPr>
           <w:rFonts w:ascii="Helvetica" w:hAnsi="Helvetica" w:cs="Helvetica" w:hint="eastAsia"/>
@@ -1734,6 +2614,7 @@
         </w:rPr>
         <w:tab/>
       </w:r>
+      <w:proofErr w:type="spellStart"/>
       <w:r>
         <w:rPr>
           <w:rFonts w:ascii="Helvetica" w:hAnsi="Helvetica" w:cs="Helvetica"/>
@@ -1744,6 +2625,7 @@
         </w:rPr>
         <w:t>staffNum</w:t>
       </w:r>
+      <w:proofErr w:type="spellEnd"/>
       <w:r>
         <w:rPr>
           <w:rFonts w:ascii="Helvetica" w:hAnsi="Helvetica" w:cs="Helvetica" w:hint="eastAsia"/>
@@ -1780,31 +2662,90 @@
     </w:p>
     <w:p>
       <w:r>
-        <w:t xml:space="preserve">  "returnMsg": "success",</w:t>
-      </w:r>
-    </w:p>
-    <w:p>
-      <w:r>
-        <w:t xml:space="preserve">  "returnMsgDetail": "null msg",</w:t>
-      </w:r>
-    </w:p>
-    <w:p>
-      <w:r>
-        <w:t xml:space="preserve">  "returnObject": {</w:t>
-      </w:r>
-    </w:p>
-    <w:p>
-      <w:r>
-        <w:t xml:space="preserve">    "voteInfo": {</w:t>
-      </w:r>
-    </w:p>
-    <w:p>
-      <w:r>
-        <w:t xml:space="preserve">      "voteOptionList": [</w:t>
-      </w:r>
-    </w:p>
-    <w:p>
-      <w:r>
+        <w:t xml:space="preserve">  "</w:t>
+      </w:r>
+      <w:proofErr w:type="spellStart"/>
+      <w:proofErr w:type="gramStart"/>
+      <w:r>
+        <w:t>returnMsg</w:t>
+      </w:r>
+      <w:proofErr w:type="spellEnd"/>
+      <w:proofErr w:type="gramEnd"/>
+      <w:r>
+        <w:t>": "success",</w:t>
+      </w:r>
+    </w:p>
+    <w:p>
+      <w:r>
+        <w:t xml:space="preserve">  "</w:t>
+      </w:r>
+      <w:proofErr w:type="spellStart"/>
+      <w:proofErr w:type="gramStart"/>
+      <w:r>
+        <w:t>returnMsgDetail</w:t>
+      </w:r>
+      <w:proofErr w:type="spellEnd"/>
+      <w:proofErr w:type="gramEnd"/>
+      <w:r>
+        <w:t xml:space="preserve">": "null </w:t>
+      </w:r>
+      <w:proofErr w:type="spellStart"/>
+      <w:r>
+        <w:t>msg</w:t>
+      </w:r>
+      <w:proofErr w:type="spellEnd"/>
+      <w:r>
+        <w:t>",</w:t>
+      </w:r>
+    </w:p>
+    <w:p>
+      <w:r>
+        <w:t xml:space="preserve">  "</w:t>
+      </w:r>
+      <w:proofErr w:type="spellStart"/>
+      <w:proofErr w:type="gramStart"/>
+      <w:r>
+        <w:t>returnObject</w:t>
+      </w:r>
+      <w:proofErr w:type="spellEnd"/>
+      <w:proofErr w:type="gramEnd"/>
+      <w:r>
+        <w:t>": {</w:t>
+      </w:r>
+    </w:p>
+    <w:p>
+      <w:r>
+        <w:t xml:space="preserve">    "</w:t>
+      </w:r>
+      <w:proofErr w:type="spellStart"/>
+      <w:proofErr w:type="gramStart"/>
+      <w:r>
+        <w:t>voteInfo</w:t>
+      </w:r>
+      <w:proofErr w:type="spellEnd"/>
+      <w:proofErr w:type="gramEnd"/>
+      <w:r>
+        <w:t>": {</w:t>
+      </w:r>
+    </w:p>
+    <w:p>
+      <w:r>
+        <w:t xml:space="preserve">      "</w:t>
+      </w:r>
+      <w:proofErr w:type="spellStart"/>
+      <w:proofErr w:type="gramStart"/>
+      <w:r>
+        <w:t>voteOptionList</w:t>
+      </w:r>
+      <w:proofErr w:type="spellEnd"/>
+      <w:proofErr w:type="gramEnd"/>
+      <w:r>
+        <w:t>": [</w:t>
+      </w:r>
+    </w:p>
+    <w:p>
+      <w:r>
+        <w:lastRenderedPageBreak/>
         <w:t xml:space="preserve">        </w:t>
       </w:r>
     </w:p>
@@ -1815,63 +2756,178 @@
     </w:p>
     <w:p>
       <w:r>
-        <w:t xml:space="preserve">      "voteId": 7,</w:t>
-      </w:r>
-    </w:p>
-    <w:p>
-      <w:r>
-        <w:t xml:space="preserve">      "voteName": "测试投票名222AA",</w:t>
-      </w:r>
-    </w:p>
-    <w:p>
-      <w:r>
-        <w:lastRenderedPageBreak/>
-        <w:t xml:space="preserve">      "voteCreateTime": "2018-09-10 20:47:34",</w:t>
-      </w:r>
-    </w:p>
-    <w:p>
-      <w:r>
-        <w:t xml:space="preserve">      "voteBeginTime": "2018-09-10 20:47:34",</w:t>
-      </w:r>
-    </w:p>
-    <w:p>
-      <w:r>
-        <w:t xml:space="preserve">      "voteEndTime": "2018-09-10 20:47:34",</w:t>
-      </w:r>
-    </w:p>
-    <w:p>
-      <w:r>
-        <w:t xml:space="preserve">      "voteStatus": 1,</w:t>
-      </w:r>
-    </w:p>
-    <w:p>
-      <w:r>
-        <w:t xml:space="preserve">      "voteCreaterId": 2,</w:t>
-      </w:r>
-    </w:p>
-    <w:p>
-      <w:r>
-        <w:t xml:space="preserve">      "voteCreaterName": "许欣芃",</w:t>
-      </w:r>
-    </w:p>
-    <w:p>
-      <w:r>
-        <w:t xml:space="preserve">      "voteType": 1,</w:t>
-      </w:r>
-    </w:p>
-    <w:p>
-      <w:r>
-        <w:t xml:space="preserve">      "voteTaskInfoId": 1,</w:t>
-      </w:r>
-    </w:p>
-    <w:p>
-      <w:r>
-        <w:t xml:space="preserve">      "voteOptionNum": -1,</w:t>
-      </w:r>
-    </w:p>
-    <w:p>
-      <w:r>
-        <w:t xml:space="preserve">      "canEndAhead": true</w:t>
+        <w:t xml:space="preserve">      "</w:t>
+      </w:r>
+      <w:proofErr w:type="spellStart"/>
+      <w:proofErr w:type="gramStart"/>
+      <w:r>
+        <w:t>voteId</w:t>
+      </w:r>
+      <w:proofErr w:type="spellEnd"/>
+      <w:proofErr w:type="gramEnd"/>
+      <w:r>
+        <w:t>": 7,</w:t>
+      </w:r>
+    </w:p>
+    <w:p>
+      <w:r>
+        <w:t xml:space="preserve">      "</w:t>
+      </w:r>
+      <w:proofErr w:type="spellStart"/>
+      <w:r>
+        <w:t>voteName</w:t>
+      </w:r>
+      <w:proofErr w:type="spellEnd"/>
+      <w:r>
+        <w:t>": "测试投票名222AA",</w:t>
+      </w:r>
+    </w:p>
+    <w:p>
+      <w:r>
+        <w:t xml:space="preserve">      "</w:t>
+      </w:r>
+      <w:proofErr w:type="spellStart"/>
+      <w:proofErr w:type="gramStart"/>
+      <w:r>
+        <w:t>voteCreateTime</w:t>
+      </w:r>
+      <w:proofErr w:type="spellEnd"/>
+      <w:proofErr w:type="gramEnd"/>
+      <w:r>
+        <w:t>": "2018-09-10 20:47:34",</w:t>
+      </w:r>
+    </w:p>
+    <w:p>
+      <w:r>
+        <w:t xml:space="preserve">      "</w:t>
+      </w:r>
+      <w:proofErr w:type="spellStart"/>
+      <w:proofErr w:type="gramStart"/>
+      <w:r>
+        <w:t>voteBeginTime</w:t>
+      </w:r>
+      <w:proofErr w:type="spellEnd"/>
+      <w:proofErr w:type="gramEnd"/>
+      <w:r>
+        <w:t>": "2018-09-10 20:47:34",</w:t>
+      </w:r>
+    </w:p>
+    <w:p>
+      <w:r>
+        <w:t xml:space="preserve">      "</w:t>
+      </w:r>
+      <w:proofErr w:type="spellStart"/>
+      <w:proofErr w:type="gramStart"/>
+      <w:r>
+        <w:t>voteEndTime</w:t>
+      </w:r>
+      <w:proofErr w:type="spellEnd"/>
+      <w:proofErr w:type="gramEnd"/>
+      <w:r>
+        <w:t>": "2018-09-10 20:47:34",</w:t>
+      </w:r>
+    </w:p>
+    <w:p>
+      <w:r>
+        <w:t xml:space="preserve">      "</w:t>
+      </w:r>
+      <w:proofErr w:type="spellStart"/>
+      <w:proofErr w:type="gramStart"/>
+      <w:r>
+        <w:t>voteStatus</w:t>
+      </w:r>
+      <w:proofErr w:type="spellEnd"/>
+      <w:proofErr w:type="gramEnd"/>
+      <w:r>
+        <w:t>": 1,</w:t>
+      </w:r>
+    </w:p>
+    <w:p>
+      <w:r>
+        <w:t xml:space="preserve">      "</w:t>
+      </w:r>
+      <w:proofErr w:type="spellStart"/>
+      <w:proofErr w:type="gramStart"/>
+      <w:r>
+        <w:t>voteCreaterId</w:t>
+      </w:r>
+      <w:proofErr w:type="spellEnd"/>
+      <w:proofErr w:type="gramEnd"/>
+      <w:r>
+        <w:t>": 2,</w:t>
+      </w:r>
+    </w:p>
+    <w:p>
+      <w:r>
+        <w:t xml:space="preserve">      "</w:t>
+      </w:r>
+      <w:proofErr w:type="spellStart"/>
+      <w:r>
+        <w:t>voteCreaterName</w:t>
+      </w:r>
+      <w:proofErr w:type="spellEnd"/>
+      <w:r>
+        <w:t>": "许欣芃",</w:t>
+      </w:r>
+    </w:p>
+    <w:p>
+      <w:r>
+        <w:t xml:space="preserve">      "</w:t>
+      </w:r>
+      <w:proofErr w:type="spellStart"/>
+      <w:proofErr w:type="gramStart"/>
+      <w:r>
+        <w:t>voteType</w:t>
+      </w:r>
+      <w:proofErr w:type="spellEnd"/>
+      <w:proofErr w:type="gramEnd"/>
+      <w:r>
+        <w:t>": 1,</w:t>
+      </w:r>
+    </w:p>
+    <w:p>
+      <w:r>
+        <w:t xml:space="preserve">      "</w:t>
+      </w:r>
+      <w:proofErr w:type="spellStart"/>
+      <w:proofErr w:type="gramStart"/>
+      <w:r>
+        <w:t>voteTaskInfoId</w:t>
+      </w:r>
+      <w:proofErr w:type="spellEnd"/>
+      <w:proofErr w:type="gramEnd"/>
+      <w:r>
+        <w:t>": 1,</w:t>
+      </w:r>
+    </w:p>
+    <w:p>
+      <w:r>
+        <w:t xml:space="preserve">      "</w:t>
+      </w:r>
+      <w:proofErr w:type="spellStart"/>
+      <w:proofErr w:type="gramStart"/>
+      <w:r>
+        <w:t>voteOptionNum</w:t>
+      </w:r>
+      <w:proofErr w:type="spellEnd"/>
+      <w:proofErr w:type="gramEnd"/>
+      <w:r>
+        <w:t>": -1,</w:t>
+      </w:r>
+    </w:p>
+    <w:p>
+      <w:r>
+        <w:t xml:space="preserve">      "</w:t>
+      </w:r>
+      <w:proofErr w:type="spellStart"/>
+      <w:proofErr w:type="gramStart"/>
+      <w:r>
+        <w:t>canEndAhead</w:t>
+      </w:r>
+      <w:proofErr w:type="spellEnd"/>
+      <w:proofErr w:type="gramEnd"/>
+      <w:r>
+        <w:t>": true</w:t>
       </w:r>
     </w:p>
     <w:p>
@@ -1881,17 +2937,47 @@
     </w:p>
     <w:p>
       <w:r>
-        <w:t xml:space="preserve">    "voternum": {</w:t>
-      </w:r>
-    </w:p>
-    <w:p>
-      <w:r>
-        <w:t xml:space="preserve">      "novote": 1,</w:t>
-      </w:r>
-    </w:p>
-    <w:p>
-      <w:r>
-        <w:t xml:space="preserve">      "hasvote": 3</w:t>
+        <w:t xml:space="preserve">    "</w:t>
+      </w:r>
+      <w:proofErr w:type="spellStart"/>
+      <w:proofErr w:type="gramStart"/>
+      <w:r>
+        <w:t>voternum</w:t>
+      </w:r>
+      <w:proofErr w:type="spellEnd"/>
+      <w:proofErr w:type="gramEnd"/>
+      <w:r>
+        <w:t>": {</w:t>
+      </w:r>
+    </w:p>
+    <w:p>
+      <w:r>
+        <w:t xml:space="preserve">      "</w:t>
+      </w:r>
+      <w:proofErr w:type="spellStart"/>
+      <w:proofErr w:type="gramStart"/>
+      <w:r>
+        <w:t>novote</w:t>
+      </w:r>
+      <w:proofErr w:type="spellEnd"/>
+      <w:proofErr w:type="gramEnd"/>
+      <w:r>
+        <w:t>": 1,</w:t>
+      </w:r>
+    </w:p>
+    <w:p>
+      <w:r>
+        <w:t xml:space="preserve">      "</w:t>
+      </w:r>
+      <w:proofErr w:type="spellStart"/>
+      <w:proofErr w:type="gramStart"/>
+      <w:r>
+        <w:t>hasvote</w:t>
+      </w:r>
+      <w:proofErr w:type="spellEnd"/>
+      <w:proofErr w:type="gramEnd"/>
+      <w:r>
+        <w:t>": 3</w:t>
       </w:r>
     </w:p>
     <w:p>
@@ -1901,7 +2987,17 @@
     </w:p>
     <w:p>
       <w:r>
-        <w:t xml:space="preserve">    "optionNum": [</w:t>
+        <w:t xml:space="preserve">    "</w:t>
+      </w:r>
+      <w:proofErr w:type="spellStart"/>
+      <w:proofErr w:type="gramStart"/>
+      <w:r>
+        <w:t>optionNum</w:t>
+      </w:r>
+      <w:proofErr w:type="spellEnd"/>
+      <w:proofErr w:type="gramEnd"/>
+      <w:r>
+        <w:t>": [</w:t>
       </w:r>
     </w:p>
     <w:p>
@@ -1911,22 +3007,60 @@
     </w:p>
     <w:p>
       <w:r>
-        <w:t xml:space="preserve">        "voteName": "选项1",</w:t>
-      </w:r>
-    </w:p>
-    <w:p>
-      <w:r>
-        <w:t xml:space="preserve">        "voteNum": 2,</w:t>
-      </w:r>
-    </w:p>
-    <w:p>
-      <w:r>
-        <w:t xml:space="preserve">        "voteOptionId": 121,</w:t>
-      </w:r>
-    </w:p>
-    <w:p>
-      <w:r>
-        <w:t xml:space="preserve">        "myVote": true</w:t>
+        <w:t xml:space="preserve">        "</w:t>
+      </w:r>
+      <w:proofErr w:type="spellStart"/>
+      <w:r>
+        <w:t>voteName</w:t>
+      </w:r>
+      <w:proofErr w:type="spellEnd"/>
+      <w:r>
+        <w:t>": "选项1",</w:t>
+      </w:r>
+    </w:p>
+    <w:p>
+      <w:r>
+        <w:t xml:space="preserve">        "</w:t>
+      </w:r>
+      <w:proofErr w:type="spellStart"/>
+      <w:proofErr w:type="gramStart"/>
+      <w:r>
+        <w:t>voteNum</w:t>
+      </w:r>
+      <w:proofErr w:type="spellEnd"/>
+      <w:proofErr w:type="gramEnd"/>
+      <w:r>
+        <w:t>": 2,</w:t>
+      </w:r>
+    </w:p>
+    <w:p>
+      <w:r>
+        <w:t xml:space="preserve">        "</w:t>
+      </w:r>
+      <w:proofErr w:type="spellStart"/>
+      <w:proofErr w:type="gramStart"/>
+      <w:r>
+        <w:t>voteOptionId</w:t>
+      </w:r>
+      <w:proofErr w:type="spellEnd"/>
+      <w:proofErr w:type="gramEnd"/>
+      <w:r>
+        <w:t>": 121,</w:t>
+      </w:r>
+    </w:p>
+    <w:p>
+      <w:r>
+        <w:t xml:space="preserve">        "</w:t>
+      </w:r>
+      <w:proofErr w:type="spellStart"/>
+      <w:proofErr w:type="gramStart"/>
+      <w:r>
+        <w:t>myVote</w:t>
+      </w:r>
+      <w:proofErr w:type="spellEnd"/>
+      <w:proofErr w:type="gramEnd"/>
+      <w:r>
+        <w:t>": true</w:t>
       </w:r>
     </w:p>
     <w:p>
@@ -1941,22 +3075,60 @@
     </w:p>
     <w:p>
       <w:r>
-        <w:t xml:space="preserve">        "voteName": "选项2",</w:t>
-      </w:r>
-    </w:p>
-    <w:p>
-      <w:r>
-        <w:t xml:space="preserve">        "voteNum": 1,</w:t>
-      </w:r>
-    </w:p>
-    <w:p>
-      <w:r>
-        <w:t xml:space="preserve">        "voteOptionId": 122,</w:t>
-      </w:r>
-    </w:p>
-    <w:p>
-      <w:r>
-        <w:t xml:space="preserve">        "myVote": false</w:t>
+        <w:t xml:space="preserve">        "</w:t>
+      </w:r>
+      <w:proofErr w:type="spellStart"/>
+      <w:r>
+        <w:t>voteName</w:t>
+      </w:r>
+      <w:proofErr w:type="spellEnd"/>
+      <w:r>
+        <w:t>": "选项2",</w:t>
+      </w:r>
+    </w:p>
+    <w:p>
+      <w:r>
+        <w:t xml:space="preserve">        "</w:t>
+      </w:r>
+      <w:proofErr w:type="spellStart"/>
+      <w:proofErr w:type="gramStart"/>
+      <w:r>
+        <w:t>voteNum</w:t>
+      </w:r>
+      <w:proofErr w:type="spellEnd"/>
+      <w:proofErr w:type="gramEnd"/>
+      <w:r>
+        <w:t>": 1,</w:t>
+      </w:r>
+    </w:p>
+    <w:p>
+      <w:r>
+        <w:t xml:space="preserve">        "</w:t>
+      </w:r>
+      <w:proofErr w:type="spellStart"/>
+      <w:proofErr w:type="gramStart"/>
+      <w:r>
+        <w:t>voteOptionId</w:t>
+      </w:r>
+      <w:proofErr w:type="spellEnd"/>
+      <w:proofErr w:type="gramEnd"/>
+      <w:r>
+        <w:t>": 122,</w:t>
+      </w:r>
+    </w:p>
+    <w:p>
+      <w:r>
+        <w:t xml:space="preserve">        "</w:t>
+      </w:r>
+      <w:proofErr w:type="spellStart"/>
+      <w:proofErr w:type="gramStart"/>
+      <w:r>
+        <w:t>myVote</w:t>
+      </w:r>
+      <w:proofErr w:type="spellEnd"/>
+      <w:proofErr w:type="gramEnd"/>
+      <w:r>
+        <w:t>": false</w:t>
       </w:r>
     </w:p>
     <w:p>
@@ -2007,16 +3179,40 @@
           <w:rFonts w:hint="eastAsia"/>
           <w:sz w:val="32"/>
         </w:rPr>
-        <w:t>只能删自己创建的投票；</w:t>
-      </w:r>
-    </w:p>
-    <w:p>
-      <w:r>
-        <w:rPr>
-          <w:rFonts w:hint="eastAsia"/>
-        </w:rPr>
-        <w:t>请求方式：post</w:t>
-      </w:r>
+        <w:t>只能</w:t>
+      </w:r>
+      <w:proofErr w:type="gramStart"/>
+      <w:r>
+        <w:rPr>
+          <w:rFonts w:hint="eastAsia"/>
+          <w:sz w:val="32"/>
+        </w:rPr>
+        <w:t>删</w:t>
+      </w:r>
+      <w:proofErr w:type="gramEnd"/>
+      <w:r>
+        <w:rPr>
+          <w:rFonts w:hint="eastAsia"/>
+          <w:sz w:val="32"/>
+        </w:rPr>
+        <w:t>自己创建的投票；</w:t>
+      </w:r>
+    </w:p>
+    <w:p>
+      <w:r>
+        <w:rPr>
+          <w:rFonts w:hint="eastAsia"/>
+        </w:rPr>
+        <w:t>请求方式：</w:t>
+      </w:r>
+      <w:proofErr w:type="gramStart"/>
+      <w:r>
+        <w:rPr>
+          <w:rFonts w:hint="eastAsia"/>
+        </w:rPr>
+        <w:t>post</w:t>
+      </w:r>
+      <w:proofErr w:type="gramEnd"/>
     </w:p>
     <w:p>
       <w:pPr>
@@ -2032,7 +3228,21 @@
         <w:rPr>
           <w:rFonts w:hint="eastAsia"/>
         </w:rPr>
-        <w:t>请求url：</w:t>
+        <w:t>请求</w:t>
+      </w:r>
+      <w:proofErr w:type="spellStart"/>
+      <w:r>
+        <w:rPr>
+          <w:rFonts w:hint="eastAsia"/>
+        </w:rPr>
+        <w:t>url</w:t>
+      </w:r>
+      <w:proofErr w:type="spellEnd"/>
+      <w:r>
+        <w:rPr>
+          <w:rFonts w:hint="eastAsia"/>
+        </w:rPr>
+        <w:t>：</w:t>
       </w:r>
       <w:r>
         <w:rPr>
@@ -2070,6 +3280,7 @@
       <w:r>
         <w:t xml:space="preserve"> </w:t>
       </w:r>
+      <w:proofErr w:type="spellStart"/>
       <w:r>
         <w:rPr>
           <w:rFonts w:ascii="Helvetica" w:hAnsi="Helvetica" w:cs="Helvetica"/>
@@ -2080,6 +3291,7 @@
         </w:rPr>
         <w:t>deletevote</w:t>
       </w:r>
+      <w:proofErr w:type="spellEnd"/>
     </w:p>
     <w:p>
       <w:pPr>
@@ -2097,6 +3309,7 @@
         </w:rPr>
         <w:t>请求参数：</w:t>
       </w:r>
+      <w:proofErr w:type="spellStart"/>
       <w:r>
         <w:rPr>
           <w:rFonts w:ascii="Helvetica" w:hAnsi="Helvetica" w:cs="Helvetica"/>
@@ -2107,6 +3320,7 @@
         </w:rPr>
         <w:t>voteInfoId</w:t>
       </w:r>
+      <w:proofErr w:type="spellEnd"/>
       <w:r>
         <w:rPr>
           <w:rFonts w:ascii="Helvetica" w:hAnsi="Helvetica" w:cs="Helvetica" w:hint="eastAsia"/>
@@ -2128,30 +3342,68 @@
     </w:p>
     <w:p>
       <w:r>
+        <w:lastRenderedPageBreak/>
         <w:t>{</w:t>
       </w:r>
     </w:p>
     <w:p>
       <w:r>
         <w:tab/>
-        <w:t>"returnMsg": "success",</w:t>
-      </w:r>
-    </w:p>
-    <w:p>
-      <w:r>
-        <w:tab/>
-        <w:t>"returnMsgDetail": "null msg",</w:t>
-      </w:r>
-    </w:p>
-    <w:p>
-      <w:r>
-        <w:tab/>
-        <w:t>"returnObject": "null object"</w:t>
-      </w:r>
-    </w:p>
-    <w:p>
-      <w:r>
-        <w:lastRenderedPageBreak/>
+        <w:t>"</w:t>
+      </w:r>
+      <w:proofErr w:type="spellStart"/>
+      <w:proofErr w:type="gramStart"/>
+      <w:r>
+        <w:t>returnMsg</w:t>
+      </w:r>
+      <w:proofErr w:type="spellEnd"/>
+      <w:proofErr w:type="gramEnd"/>
+      <w:r>
+        <w:t>": "success",</w:t>
+      </w:r>
+    </w:p>
+    <w:p>
+      <w:r>
+        <w:tab/>
+        <w:t>"</w:t>
+      </w:r>
+      <w:proofErr w:type="spellStart"/>
+      <w:proofErr w:type="gramStart"/>
+      <w:r>
+        <w:t>returnMsgDetail</w:t>
+      </w:r>
+      <w:proofErr w:type="spellEnd"/>
+      <w:proofErr w:type="gramEnd"/>
+      <w:r>
+        <w:t xml:space="preserve">": "null </w:t>
+      </w:r>
+      <w:proofErr w:type="spellStart"/>
+      <w:r>
+        <w:t>msg</w:t>
+      </w:r>
+      <w:proofErr w:type="spellEnd"/>
+      <w:r>
+        <w:t>",</w:t>
+      </w:r>
+    </w:p>
+    <w:p>
+      <w:r>
+        <w:tab/>
+        <w:t>"</w:t>
+      </w:r>
+      <w:proofErr w:type="spellStart"/>
+      <w:proofErr w:type="gramStart"/>
+      <w:r>
+        <w:t>returnObject</w:t>
+      </w:r>
+      <w:proofErr w:type="spellEnd"/>
+      <w:proofErr w:type="gramEnd"/>
+      <w:r>
+        <w:t>": "null object"</w:t>
+      </w:r>
+    </w:p>
+    <w:p>
+      <w:r>
         <w:t>}</w:t>
       </w:r>
     </w:p>
@@ -2171,8 +3423,16 @@
         <w:rPr>
           <w:rFonts w:hint="eastAsia"/>
         </w:rPr>
-        <w:t>请求方式：get</w:t>
-      </w:r>
+        <w:t>请求方式：</w:t>
+      </w:r>
+      <w:proofErr w:type="gramStart"/>
+      <w:r>
+        <w:rPr>
+          <w:rFonts w:hint="eastAsia"/>
+        </w:rPr>
+        <w:t>get</w:t>
+      </w:r>
+      <w:proofErr w:type="gramEnd"/>
     </w:p>
     <w:p>
       <w:r>
@@ -2235,6 +3495,7 @@
         </w:rPr>
         <w:t>请求参数:</w:t>
       </w:r>
+      <w:proofErr w:type="spellStart"/>
       <w:r>
         <w:t>staff</w:t>
       </w:r>
@@ -2242,7 +3503,14 @@
         <w:rPr>
           <w:rFonts w:hint="eastAsia"/>
         </w:rPr>
-        <w:t>id 说明:员工号</w:t>
+        <w:t>id</w:t>
+      </w:r>
+      <w:proofErr w:type="spellEnd"/>
+      <w:r>
+        <w:rPr>
+          <w:rFonts w:hint="eastAsia"/>
+        </w:rPr>
+        <w:t xml:space="preserve"> 说明:员工号</w:t>
       </w:r>
     </w:p>
     <w:p>
@@ -2252,7 +3520,15 @@
     </w:p>
     <w:p>
       <w:r>
-        <w:t xml:space="preserve">    "vote_creater": [</w:t>
+        <w:t xml:space="preserve">    "</w:t>
+      </w:r>
+      <w:proofErr w:type="spellStart"/>
+      <w:r>
+        <w:t>vote_creater</w:t>
+      </w:r>
+      <w:proofErr w:type="spellEnd"/>
+      <w:r>
+        <w:t>": [</w:t>
       </w:r>
       <w:r>
         <w:rPr>
@@ -2268,7 +3544,15 @@
     </w:p>
     <w:p>
       <w:r>
-        <w:t xml:space="preserve">            "staffNumVoted": 0,//</w:t>
+        <w:t xml:space="preserve">            "</w:t>
+      </w:r>
+      <w:proofErr w:type="spellStart"/>
+      <w:r>
+        <w:t>staffNumVoted</w:t>
+      </w:r>
+      <w:proofErr w:type="spellEnd"/>
+      <w:r>
+        <w:t>": 0,//</w:t>
       </w:r>
       <w:r>
         <w:rPr>
@@ -2279,7 +3563,15 @@
     </w:p>
     <w:p>
       <w:r>
-        <w:t xml:space="preserve">            "staffNumNotVoted": 0,//</w:t>
+        <w:t xml:space="preserve">            "</w:t>
+      </w:r>
+      <w:proofErr w:type="spellStart"/>
+      <w:r>
+        <w:t>staffNumNotVoted</w:t>
+      </w:r>
+      <w:proofErr w:type="spellEnd"/>
+      <w:r>
+        <w:t>": 0,//</w:t>
       </w:r>
       <w:r>
         <w:rPr>
@@ -2290,27 +3582,75 @@
     </w:p>
     <w:p>
       <w:r>
-        <w:t xml:space="preserve">            "voteId": 7,</w:t>
-      </w:r>
-    </w:p>
-    <w:p>
-      <w:r>
-        <w:t xml:space="preserve">            "voteName": "测试投票名222AA",</w:t>
-      </w:r>
-    </w:p>
-    <w:p>
-      <w:r>
-        <w:t xml:space="preserve">            "voteCreateTime": 1536583654490,</w:t>
-      </w:r>
-    </w:p>
-    <w:p>
-      <w:r>
-        <w:t xml:space="preserve">            "voteBeginTime": 1536583654490,</w:t>
-      </w:r>
-    </w:p>
-    <w:p>
-      <w:r>
-        <w:t xml:space="preserve">            "voteEndTime": 1536583654490,</w:t>
+        <w:t xml:space="preserve">            "</w:t>
+      </w:r>
+      <w:proofErr w:type="spellStart"/>
+      <w:proofErr w:type="gramStart"/>
+      <w:r>
+        <w:t>voteId</w:t>
+      </w:r>
+      <w:proofErr w:type="spellEnd"/>
+      <w:proofErr w:type="gramEnd"/>
+      <w:r>
+        <w:t>": 7,</w:t>
+      </w:r>
+    </w:p>
+    <w:p>
+      <w:r>
+        <w:t xml:space="preserve">            "</w:t>
+      </w:r>
+      <w:proofErr w:type="spellStart"/>
+      <w:r>
+        <w:t>voteName</w:t>
+      </w:r>
+      <w:proofErr w:type="spellEnd"/>
+      <w:r>
+        <w:t>": "测试投票名222AA",</w:t>
+      </w:r>
+    </w:p>
+    <w:p>
+      <w:r>
+        <w:t xml:space="preserve">            "</w:t>
+      </w:r>
+      <w:proofErr w:type="spellStart"/>
+      <w:proofErr w:type="gramStart"/>
+      <w:r>
+        <w:t>voteCreateTime</w:t>
+      </w:r>
+      <w:proofErr w:type="spellEnd"/>
+      <w:proofErr w:type="gramEnd"/>
+      <w:r>
+        <w:t>": 1536583654490,</w:t>
+      </w:r>
+    </w:p>
+    <w:p>
+      <w:r>
+        <w:t xml:space="preserve">            "</w:t>
+      </w:r>
+      <w:proofErr w:type="spellStart"/>
+      <w:proofErr w:type="gramStart"/>
+      <w:r>
+        <w:t>voteBeginTime</w:t>
+      </w:r>
+      <w:proofErr w:type="spellEnd"/>
+      <w:proofErr w:type="gramEnd"/>
+      <w:r>
+        <w:t>": 1536583654490,</w:t>
+      </w:r>
+    </w:p>
+    <w:p>
+      <w:r>
+        <w:t xml:space="preserve">            "</w:t>
+      </w:r>
+      <w:proofErr w:type="spellStart"/>
+      <w:proofErr w:type="gramStart"/>
+      <w:r>
+        <w:t>voteEndTime</w:t>
+      </w:r>
+      <w:proofErr w:type="spellEnd"/>
+      <w:proofErr w:type="gramEnd"/>
+      <w:r>
+        <w:t>": 1536583654490,</w:t>
       </w:r>
     </w:p>
     <w:p>
@@ -2318,12 +3658,28 @@
         <w:ind w:left="840" w:firstLine="420"/>
       </w:pPr>
       <w:r>
-        <w:t>"VoteCreaterName": "许欣芃",</w:t>
-      </w:r>
-    </w:p>
-    <w:p>
-      <w:r>
-        <w:t xml:space="preserve">            "voteStatus": 1,</w:t>
+        <w:t>"</w:t>
+      </w:r>
+      <w:proofErr w:type="spellStart"/>
+      <w:r>
+        <w:t>VoteCreaterName</w:t>
+      </w:r>
+      <w:proofErr w:type="spellEnd"/>
+      <w:r>
+        <w:t>": "许欣芃",</w:t>
+      </w:r>
+    </w:p>
+    <w:p>
+      <w:r>
+        <w:t xml:space="preserve">            "</w:t>
+      </w:r>
+      <w:proofErr w:type="spellStart"/>
+      <w:r>
+        <w:t>voteStatus</w:t>
+      </w:r>
+      <w:proofErr w:type="spellEnd"/>
+      <w:r>
+        <w:t>": 1,</w:t>
       </w:r>
       <w:r>
         <w:rPr>
@@ -2349,12 +3705,30 @@
     </w:p>
     <w:p>
       <w:r>
-        <w:t xml:space="preserve">            "voteCreaterId": 2,</w:t>
-      </w:r>
-    </w:p>
-    <w:p>
-      <w:r>
-        <w:t xml:space="preserve">            "voteType": 1</w:t>
+        <w:t xml:space="preserve">            "</w:t>
+      </w:r>
+      <w:proofErr w:type="spellStart"/>
+      <w:proofErr w:type="gramStart"/>
+      <w:r>
+        <w:t>voteCreaterId</w:t>
+      </w:r>
+      <w:proofErr w:type="spellEnd"/>
+      <w:proofErr w:type="gramEnd"/>
+      <w:r>
+        <w:t>": 2,</w:t>
+      </w:r>
+    </w:p>
+    <w:p>
+      <w:r>
+        <w:t xml:space="preserve">            "</w:t>
+      </w:r>
+      <w:proofErr w:type="spellStart"/>
+      <w:r>
+        <w:t>voteType</w:t>
+      </w:r>
+      <w:proofErr w:type="spellEnd"/>
+      <w:r>
+        <w:t>": 1</w:t>
       </w:r>
       <w:r>
         <w:rPr>
@@ -2378,47 +3752,145 @@
     </w:p>
     <w:p>
       <w:r>
-        <w:t xml:space="preserve">            "staffNumVoted": 0,</w:t>
-      </w:r>
-    </w:p>
-    <w:p>
-      <w:r>
-        <w:t xml:space="preserve">            "staffNumNotVoted": 8,</w:t>
-      </w:r>
-    </w:p>
-    <w:p>
-      <w:r>
-        <w:t xml:space="preserve">            "voteId": 10,</w:t>
-      </w:r>
-    </w:p>
-    <w:p>
-      <w:r>
-        <w:t xml:space="preserve">            "voteName": "testVoteNameCC",</w:t>
-      </w:r>
-    </w:p>
-    <w:p>
-      <w:r>
-        <w:t xml:space="preserve">            "voteCreateTime": 1536588141180,</w:t>
-      </w:r>
-    </w:p>
-    <w:p>
-      <w:r>
-        <w:t xml:space="preserve">            "voteBeginTime": 1536544800000,</w:t>
-      </w:r>
-    </w:p>
-    <w:p>
-      <w:r>
-        <w:t xml:space="preserve">            "voteEndTime": 1536717600000,</w:t>
-      </w:r>
-    </w:p>
-    <w:p>
-      <w:r>
-        <w:t xml:space="preserve">            "voteStatus": 0,</w:t>
-      </w:r>
-    </w:p>
-    <w:p>
-      <w:r>
-        <w:t xml:space="preserve">            "voteCreaterId": 2,</w:t>
+        <w:t xml:space="preserve">            "</w:t>
+      </w:r>
+      <w:proofErr w:type="spellStart"/>
+      <w:proofErr w:type="gramStart"/>
+      <w:r>
+        <w:t>staffNumVoted</w:t>
+      </w:r>
+      <w:proofErr w:type="spellEnd"/>
+      <w:proofErr w:type="gramEnd"/>
+      <w:r>
+        <w:t>": 0,</w:t>
+      </w:r>
+    </w:p>
+    <w:p>
+      <w:r>
+        <w:t xml:space="preserve">            "</w:t>
+      </w:r>
+      <w:proofErr w:type="spellStart"/>
+      <w:proofErr w:type="gramStart"/>
+      <w:r>
+        <w:t>staffNumNotVoted</w:t>
+      </w:r>
+      <w:proofErr w:type="spellEnd"/>
+      <w:proofErr w:type="gramEnd"/>
+      <w:r>
+        <w:t>": 8,</w:t>
+      </w:r>
+    </w:p>
+    <w:p>
+      <w:r>
+        <w:t xml:space="preserve">            "</w:t>
+      </w:r>
+      <w:proofErr w:type="spellStart"/>
+      <w:proofErr w:type="gramStart"/>
+      <w:r>
+        <w:t>voteId</w:t>
+      </w:r>
+      <w:proofErr w:type="spellEnd"/>
+      <w:proofErr w:type="gramEnd"/>
+      <w:r>
+        <w:t>": 10,</w:t>
+      </w:r>
+    </w:p>
+    <w:p>
+      <w:r>
+        <w:t xml:space="preserve">            "</w:t>
+      </w:r>
+      <w:proofErr w:type="spellStart"/>
+      <w:proofErr w:type="gramStart"/>
+      <w:r>
+        <w:t>voteName</w:t>
+      </w:r>
+      <w:proofErr w:type="spellEnd"/>
+      <w:proofErr w:type="gramEnd"/>
+      <w:r>
+        <w:t>": "</w:t>
+      </w:r>
+      <w:proofErr w:type="spellStart"/>
+      <w:r>
+        <w:t>testVoteNameCC</w:t>
+      </w:r>
+      <w:proofErr w:type="spellEnd"/>
+      <w:r>
+        <w:t>",</w:t>
+      </w:r>
+    </w:p>
+    <w:p>
+      <w:r>
+        <w:t xml:space="preserve">            "</w:t>
+      </w:r>
+      <w:proofErr w:type="spellStart"/>
+      <w:proofErr w:type="gramStart"/>
+      <w:r>
+        <w:t>voteCreateTime</w:t>
+      </w:r>
+      <w:proofErr w:type="spellEnd"/>
+      <w:proofErr w:type="gramEnd"/>
+      <w:r>
+        <w:t>": 1536588141180,</w:t>
+      </w:r>
+    </w:p>
+    <w:p>
+      <w:r>
+        <w:t xml:space="preserve">            "</w:t>
+      </w:r>
+      <w:proofErr w:type="spellStart"/>
+      <w:proofErr w:type="gramStart"/>
+      <w:r>
+        <w:t>voteBeginTime</w:t>
+      </w:r>
+      <w:proofErr w:type="spellEnd"/>
+      <w:proofErr w:type="gramEnd"/>
+      <w:r>
+        <w:t>": 1536544800000,</w:t>
+      </w:r>
+    </w:p>
+    <w:p>
+      <w:r>
+        <w:t xml:space="preserve">            "</w:t>
+      </w:r>
+      <w:proofErr w:type="spellStart"/>
+      <w:proofErr w:type="gramStart"/>
+      <w:r>
+        <w:t>voteEndTime</w:t>
+      </w:r>
+      <w:proofErr w:type="spellEnd"/>
+      <w:proofErr w:type="gramEnd"/>
+      <w:r>
+        <w:t>": 1536717600000,</w:t>
+      </w:r>
+    </w:p>
+    <w:p>
+      <w:r>
+        <w:t xml:space="preserve">            "</w:t>
+      </w:r>
+      <w:proofErr w:type="spellStart"/>
+      <w:proofErr w:type="gramStart"/>
+      <w:r>
+        <w:t>voteStatus</w:t>
+      </w:r>
+      <w:proofErr w:type="spellEnd"/>
+      <w:proofErr w:type="gramEnd"/>
+      <w:r>
+        <w:t>": 0,</w:t>
+      </w:r>
+    </w:p>
+    <w:p>
+      <w:r>
+        <w:t xml:space="preserve">            "</w:t>
+      </w:r>
+      <w:proofErr w:type="spellStart"/>
+      <w:proofErr w:type="gramStart"/>
+      <w:r>
+        <w:t>voteCreaterId</w:t>
+      </w:r>
+      <w:proofErr w:type="spellEnd"/>
+      <w:proofErr w:type="gramEnd"/>
+      <w:r>
+        <w:t>": 2,</w:t>
       </w:r>
     </w:p>
     <w:p>
@@ -2426,12 +3898,30 @@
         <w:ind w:left="840" w:firstLine="420"/>
       </w:pPr>
       <w:r>
-        <w:t>"VoteCreaterName": "许欣芃",</w:t>
-      </w:r>
-    </w:p>
-    <w:p>
-      <w:r>
-        <w:t xml:space="preserve">            "voteType": 0</w:t>
+        <w:t>"</w:t>
+      </w:r>
+      <w:proofErr w:type="spellStart"/>
+      <w:r>
+        <w:t>VoteCreaterName</w:t>
+      </w:r>
+      <w:proofErr w:type="spellEnd"/>
+      <w:r>
+        <w:t>": "许欣芃",</w:t>
+      </w:r>
+    </w:p>
+    <w:p>
+      <w:r>
+        <w:t xml:space="preserve">            "</w:t>
+      </w:r>
+      <w:proofErr w:type="spellStart"/>
+      <w:proofErr w:type="gramStart"/>
+      <w:r>
+        <w:t>voteType</w:t>
+      </w:r>
+      <w:proofErr w:type="spellEnd"/>
+      <w:proofErr w:type="gramEnd"/>
+      <w:r>
+        <w:t>": 0</w:t>
       </w:r>
     </w:p>
     <w:p>
@@ -2446,7 +3936,15 @@
     </w:p>
     <w:p>
       <w:r>
-        <w:t xml:space="preserve">    "vote_participant": [//</w:t>
+        <w:t xml:space="preserve">    "</w:t>
+      </w:r>
+      <w:proofErr w:type="spellStart"/>
+      <w:r>
+        <w:t>vote_participant</w:t>
+      </w:r>
+      <w:proofErr w:type="spellEnd"/>
+      <w:r>
+        <w:t>": [//</w:t>
       </w:r>
       <w:r>
         <w:rPr>
@@ -2462,48 +3960,136 @@
     </w:p>
     <w:p>
       <w:r>
-        <w:t xml:space="preserve">            "staffNumVoted": 4,</w:t>
-      </w:r>
-    </w:p>
-    <w:p>
-      <w:r>
-        <w:t xml:space="preserve">            "staffNumNotVoted": 4,</w:t>
-      </w:r>
-    </w:p>
-    <w:p>
-      <w:r>
-        <w:t xml:space="preserve">            "voteId": 1,</w:t>
-      </w:r>
-    </w:p>
-    <w:p>
-      <w:r>
-        <w:t xml:space="preserve">            "voteName": "测试投票名",</w:t>
-      </w:r>
-    </w:p>
-    <w:p>
-      <w:r>
-        <w:t xml:space="preserve">            "voteCreateTime": 1536234837383,</w:t>
-      </w:r>
-    </w:p>
-    <w:p>
-      <w:r>
-        <w:t xml:space="preserve">            "voteBeginTime": 1536234837383,</w:t>
+        <w:t xml:space="preserve">            "</w:t>
+      </w:r>
+      <w:proofErr w:type="spellStart"/>
+      <w:proofErr w:type="gramStart"/>
+      <w:r>
+        <w:t>staffNumVoted</w:t>
+      </w:r>
+      <w:proofErr w:type="spellEnd"/>
+      <w:proofErr w:type="gramEnd"/>
+      <w:r>
+        <w:t>": 4,</w:t>
+      </w:r>
+    </w:p>
+    <w:p>
+      <w:r>
+        <w:t xml:space="preserve">            "</w:t>
+      </w:r>
+      <w:proofErr w:type="spellStart"/>
+      <w:proofErr w:type="gramStart"/>
+      <w:r>
+        <w:t>staffNumNotVoted</w:t>
+      </w:r>
+      <w:proofErr w:type="spellEnd"/>
+      <w:proofErr w:type="gramEnd"/>
+      <w:r>
+        <w:t>": 4,</w:t>
       </w:r>
     </w:p>
     <w:p>
       <w:r>
         <w:lastRenderedPageBreak/>
-        <w:t xml:space="preserve">            "voteEndTime": 1536234837383,</w:t>
-      </w:r>
-    </w:p>
-    <w:p>
-      <w:r>
-        <w:t xml:space="preserve">            "voteStatus": 1,</w:t>
-      </w:r>
-    </w:p>
-    <w:p>
-      <w:r>
-        <w:t xml:space="preserve">            "voteCreaterId": 1,</w:t>
+        <w:t xml:space="preserve">            "</w:t>
+      </w:r>
+      <w:proofErr w:type="spellStart"/>
+      <w:proofErr w:type="gramStart"/>
+      <w:r>
+        <w:t>voteId</w:t>
+      </w:r>
+      <w:proofErr w:type="spellEnd"/>
+      <w:proofErr w:type="gramEnd"/>
+      <w:r>
+        <w:t>": 1,</w:t>
+      </w:r>
+    </w:p>
+    <w:p>
+      <w:r>
+        <w:t xml:space="preserve">            "</w:t>
+      </w:r>
+      <w:proofErr w:type="spellStart"/>
+      <w:r>
+        <w:t>voteName</w:t>
+      </w:r>
+      <w:proofErr w:type="spellEnd"/>
+      <w:r>
+        <w:t>": "测试投票名",</w:t>
+      </w:r>
+    </w:p>
+    <w:p>
+      <w:r>
+        <w:t xml:space="preserve">            "</w:t>
+      </w:r>
+      <w:proofErr w:type="spellStart"/>
+      <w:proofErr w:type="gramStart"/>
+      <w:r>
+        <w:t>voteCreateTime</w:t>
+      </w:r>
+      <w:proofErr w:type="spellEnd"/>
+      <w:proofErr w:type="gramEnd"/>
+      <w:r>
+        <w:t>": 1536234837383,</w:t>
+      </w:r>
+    </w:p>
+    <w:p>
+      <w:r>
+        <w:t xml:space="preserve">            "</w:t>
+      </w:r>
+      <w:proofErr w:type="spellStart"/>
+      <w:proofErr w:type="gramStart"/>
+      <w:r>
+        <w:t>voteBeginTime</w:t>
+      </w:r>
+      <w:proofErr w:type="spellEnd"/>
+      <w:proofErr w:type="gramEnd"/>
+      <w:r>
+        <w:t>": 1536234837383,</w:t>
+      </w:r>
+    </w:p>
+    <w:p>
+      <w:r>
+        <w:t xml:space="preserve">            "</w:t>
+      </w:r>
+      <w:proofErr w:type="spellStart"/>
+      <w:proofErr w:type="gramStart"/>
+      <w:r>
+        <w:t>voteEndTime</w:t>
+      </w:r>
+      <w:proofErr w:type="spellEnd"/>
+      <w:proofErr w:type="gramEnd"/>
+      <w:r>
+        <w:t>": 1536234837383,</w:t>
+      </w:r>
+    </w:p>
+    <w:p>
+      <w:r>
+        <w:t xml:space="preserve">            "</w:t>
+      </w:r>
+      <w:proofErr w:type="spellStart"/>
+      <w:proofErr w:type="gramStart"/>
+      <w:r>
+        <w:t>voteStatus</w:t>
+      </w:r>
+      <w:proofErr w:type="spellEnd"/>
+      <w:proofErr w:type="gramEnd"/>
+      <w:r>
+        <w:t>": 1,</w:t>
+      </w:r>
+    </w:p>
+    <w:p>
+      <w:r>
+        <w:t xml:space="preserve">            "</w:t>
+      </w:r>
+      <w:proofErr w:type="spellStart"/>
+      <w:proofErr w:type="gramStart"/>
+      <w:r>
+        <w:t>voteCreaterId</w:t>
+      </w:r>
+      <w:proofErr w:type="spellEnd"/>
+      <w:proofErr w:type="gramEnd"/>
+      <w:r>
+        <w:t>": 1,</w:t>
       </w:r>
     </w:p>
     <w:p>
@@ -2511,12 +4097,30 @@
         <w:ind w:left="840" w:firstLine="420"/>
       </w:pPr>
       <w:r>
-        <w:t>"VoteCreaterName": "许欣芃",</w:t>
-      </w:r>
-    </w:p>
-    <w:p>
-      <w:r>
-        <w:t xml:space="preserve">            "voteType": 1</w:t>
+        <w:t>"</w:t>
+      </w:r>
+      <w:proofErr w:type="spellStart"/>
+      <w:r>
+        <w:t>VoteCreaterName</w:t>
+      </w:r>
+      <w:proofErr w:type="spellEnd"/>
+      <w:r>
+        <w:t>": "许欣芃",</w:t>
+      </w:r>
+    </w:p>
+    <w:p>
+      <w:r>
+        <w:t xml:space="preserve">            "</w:t>
+      </w:r>
+      <w:proofErr w:type="spellStart"/>
+      <w:proofErr w:type="gramStart"/>
+      <w:r>
+        <w:t>voteType</w:t>
+      </w:r>
+      <w:proofErr w:type="spellEnd"/>
+      <w:proofErr w:type="gramEnd"/>
+      <w:r>
+        <w:t>": 1</w:t>
       </w:r>
     </w:p>
     <w:p>
@@ -2531,47 +4135,145 @@
     </w:p>
     <w:p>
       <w:r>
-        <w:t xml:space="preserve">            "staffNumVoted": 1,</w:t>
-      </w:r>
-    </w:p>
-    <w:p>
-      <w:r>
-        <w:t xml:space="preserve">            "staffNumNotVoted": 0,</w:t>
-      </w:r>
-    </w:p>
-    <w:p>
-      <w:r>
-        <w:t xml:space="preserve">            "voteId": 6,</w:t>
-      </w:r>
-    </w:p>
-    <w:p>
-      <w:r>
-        <w:t xml:space="preserve">            "voteName": "testVoteName",</w:t>
-      </w:r>
-    </w:p>
-    <w:p>
-      <w:r>
-        <w:t xml:space="preserve">            "voteCreateTime": 1536582959149,</w:t>
-      </w:r>
-    </w:p>
-    <w:p>
-      <w:r>
-        <w:t xml:space="preserve">            "voteBeginTime": 1536544800000,</w:t>
-      </w:r>
-    </w:p>
-    <w:p>
-      <w:r>
-        <w:t xml:space="preserve">            "voteEndTime": 1536717600000,</w:t>
-      </w:r>
-    </w:p>
-    <w:p>
-      <w:r>
-        <w:t xml:space="preserve">            "voteStatus": 0,</w:t>
-      </w:r>
-    </w:p>
-    <w:p>
-      <w:r>
-        <w:t xml:space="preserve">            "voteCreaterId": 1,</w:t>
+        <w:t xml:space="preserve">            "</w:t>
+      </w:r>
+      <w:proofErr w:type="spellStart"/>
+      <w:proofErr w:type="gramStart"/>
+      <w:r>
+        <w:t>staffNumVoted</w:t>
+      </w:r>
+      <w:proofErr w:type="spellEnd"/>
+      <w:proofErr w:type="gramEnd"/>
+      <w:r>
+        <w:t>": 1,</w:t>
+      </w:r>
+    </w:p>
+    <w:p>
+      <w:r>
+        <w:t xml:space="preserve">            "</w:t>
+      </w:r>
+      <w:proofErr w:type="spellStart"/>
+      <w:proofErr w:type="gramStart"/>
+      <w:r>
+        <w:t>staffNumNotVoted</w:t>
+      </w:r>
+      <w:proofErr w:type="spellEnd"/>
+      <w:proofErr w:type="gramEnd"/>
+      <w:r>
+        <w:t>": 0,</w:t>
+      </w:r>
+    </w:p>
+    <w:p>
+      <w:r>
+        <w:t xml:space="preserve">            "</w:t>
+      </w:r>
+      <w:proofErr w:type="spellStart"/>
+      <w:proofErr w:type="gramStart"/>
+      <w:r>
+        <w:t>voteId</w:t>
+      </w:r>
+      <w:proofErr w:type="spellEnd"/>
+      <w:proofErr w:type="gramEnd"/>
+      <w:r>
+        <w:t>": 6,</w:t>
+      </w:r>
+    </w:p>
+    <w:p>
+      <w:r>
+        <w:t xml:space="preserve">            "</w:t>
+      </w:r>
+      <w:proofErr w:type="spellStart"/>
+      <w:proofErr w:type="gramStart"/>
+      <w:r>
+        <w:t>voteName</w:t>
+      </w:r>
+      <w:proofErr w:type="spellEnd"/>
+      <w:proofErr w:type="gramEnd"/>
+      <w:r>
+        <w:t>": "</w:t>
+      </w:r>
+      <w:proofErr w:type="spellStart"/>
+      <w:r>
+        <w:t>testVoteName</w:t>
+      </w:r>
+      <w:proofErr w:type="spellEnd"/>
+      <w:r>
+        <w:t>",</w:t>
+      </w:r>
+    </w:p>
+    <w:p>
+      <w:r>
+        <w:t xml:space="preserve">            "</w:t>
+      </w:r>
+      <w:proofErr w:type="spellStart"/>
+      <w:proofErr w:type="gramStart"/>
+      <w:r>
+        <w:t>voteCreateTime</w:t>
+      </w:r>
+      <w:proofErr w:type="spellEnd"/>
+      <w:proofErr w:type="gramEnd"/>
+      <w:r>
+        <w:t>": 1536582959149,</w:t>
+      </w:r>
+    </w:p>
+    <w:p>
+      <w:r>
+        <w:t xml:space="preserve">            "</w:t>
+      </w:r>
+      <w:proofErr w:type="spellStart"/>
+      <w:proofErr w:type="gramStart"/>
+      <w:r>
+        <w:t>voteBeginTime</w:t>
+      </w:r>
+      <w:proofErr w:type="spellEnd"/>
+      <w:proofErr w:type="gramEnd"/>
+      <w:r>
+        <w:t>": 1536544800000,</w:t>
+      </w:r>
+    </w:p>
+    <w:p>
+      <w:r>
+        <w:t xml:space="preserve">            "</w:t>
+      </w:r>
+      <w:proofErr w:type="spellStart"/>
+      <w:proofErr w:type="gramStart"/>
+      <w:r>
+        <w:t>voteEndTime</w:t>
+      </w:r>
+      <w:proofErr w:type="spellEnd"/>
+      <w:proofErr w:type="gramEnd"/>
+      <w:r>
+        <w:t>": 1536717600000,</w:t>
+      </w:r>
+    </w:p>
+    <w:p>
+      <w:r>
+        <w:t xml:space="preserve">            "</w:t>
+      </w:r>
+      <w:proofErr w:type="spellStart"/>
+      <w:proofErr w:type="gramStart"/>
+      <w:r>
+        <w:t>voteStatus</w:t>
+      </w:r>
+      <w:proofErr w:type="spellEnd"/>
+      <w:proofErr w:type="gramEnd"/>
+      <w:r>
+        <w:t>": 0,</w:t>
+      </w:r>
+    </w:p>
+    <w:p>
+      <w:r>
+        <w:t xml:space="preserve">            "</w:t>
+      </w:r>
+      <w:proofErr w:type="spellStart"/>
+      <w:proofErr w:type="gramStart"/>
+      <w:r>
+        <w:t>voteCreaterId</w:t>
+      </w:r>
+      <w:proofErr w:type="spellEnd"/>
+      <w:proofErr w:type="gramEnd"/>
+      <w:r>
+        <w:t>": 1,</w:t>
       </w:r>
     </w:p>
     <w:p>
@@ -2579,12 +4281,30 @@
         <w:ind w:left="840" w:firstLine="420"/>
       </w:pPr>
       <w:r>
-        <w:t>"VoteCreaterName": "许欣芃",</w:t>
-      </w:r>
-    </w:p>
-    <w:p>
-      <w:r>
-        <w:t xml:space="preserve">            "voteType": 0</w:t>
+        <w:t>"</w:t>
+      </w:r>
+      <w:proofErr w:type="spellStart"/>
+      <w:r>
+        <w:t>VoteCreaterName</w:t>
+      </w:r>
+      <w:proofErr w:type="spellEnd"/>
+      <w:r>
+        <w:t>": "许欣芃",</w:t>
+      </w:r>
+    </w:p>
+    <w:p>
+      <w:r>
+        <w:t xml:space="preserve">            "</w:t>
+      </w:r>
+      <w:proofErr w:type="spellStart"/>
+      <w:proofErr w:type="gramStart"/>
+      <w:r>
+        <w:t>voteType</w:t>
+      </w:r>
+      <w:proofErr w:type="spellEnd"/>
+      <w:proofErr w:type="gramEnd"/>
+      <w:r>
+        <w:t>": 0</w:t>
       </w:r>
     </w:p>
     <w:p>
@@ -2599,7 +4319,15 @@
     </w:p>
     <w:p>
       <w:r>
-        <w:t xml:space="preserve">    "vote_end": [//</w:t>
+        <w:t xml:space="preserve">    "</w:t>
+      </w:r>
+      <w:proofErr w:type="spellStart"/>
+      <w:r>
+        <w:t>vote_end</w:t>
+      </w:r>
+      <w:proofErr w:type="spellEnd"/>
+      <w:r>
+        <w:t>": [//</w:t>
       </w:r>
       <w:r>
         <w:rPr>
@@ -2615,47 +4343,145 @@
     </w:p>
     <w:p>
       <w:r>
-        <w:t xml:space="preserve">            "staffNumVoted": 0,</w:t>
-      </w:r>
-    </w:p>
-    <w:p>
-      <w:r>
-        <w:t xml:space="preserve">            "staffNumNotVoted": 5,</w:t>
-      </w:r>
-    </w:p>
-    <w:p>
-      <w:r>
-        <w:t xml:space="preserve">            "voteId": 13,</w:t>
-      </w:r>
-    </w:p>
-    <w:p>
-      <w:r>
-        <w:t xml:space="preserve">            "voteName": "testVoteName",</w:t>
-      </w:r>
-    </w:p>
-    <w:p>
-      <w:r>
-        <w:t xml:space="preserve">            "voteCreateTime": 1539940915032,</w:t>
-      </w:r>
-    </w:p>
-    <w:p>
-      <w:r>
-        <w:t xml:space="preserve">            "voteBeginTime": 1536544800000,</w:t>
-      </w:r>
-    </w:p>
-    <w:p>
-      <w:r>
-        <w:t xml:space="preserve">            "voteEndTime": 1536717600000,</w:t>
-      </w:r>
-    </w:p>
-    <w:p>
-      <w:r>
-        <w:t xml:space="preserve">            "voteStatus": 2,</w:t>
-      </w:r>
-    </w:p>
-    <w:p>
-      <w:r>
-        <w:t xml:space="preserve">            "voteCreaterId": 1,</w:t>
+        <w:t xml:space="preserve">            "</w:t>
+      </w:r>
+      <w:proofErr w:type="spellStart"/>
+      <w:proofErr w:type="gramStart"/>
+      <w:r>
+        <w:t>staffNumVoted</w:t>
+      </w:r>
+      <w:proofErr w:type="spellEnd"/>
+      <w:proofErr w:type="gramEnd"/>
+      <w:r>
+        <w:t>": 0,</w:t>
+      </w:r>
+    </w:p>
+    <w:p>
+      <w:r>
+        <w:t xml:space="preserve">            "</w:t>
+      </w:r>
+      <w:proofErr w:type="spellStart"/>
+      <w:proofErr w:type="gramStart"/>
+      <w:r>
+        <w:t>staffNumNotVoted</w:t>
+      </w:r>
+      <w:proofErr w:type="spellEnd"/>
+      <w:proofErr w:type="gramEnd"/>
+      <w:r>
+        <w:t>": 5,</w:t>
+      </w:r>
+    </w:p>
+    <w:p>
+      <w:r>
+        <w:t xml:space="preserve">            "</w:t>
+      </w:r>
+      <w:proofErr w:type="spellStart"/>
+      <w:proofErr w:type="gramStart"/>
+      <w:r>
+        <w:t>voteId</w:t>
+      </w:r>
+      <w:proofErr w:type="spellEnd"/>
+      <w:proofErr w:type="gramEnd"/>
+      <w:r>
+        <w:t>": 13,</w:t>
+      </w:r>
+    </w:p>
+    <w:p>
+      <w:r>
+        <w:t xml:space="preserve">            "</w:t>
+      </w:r>
+      <w:proofErr w:type="spellStart"/>
+      <w:proofErr w:type="gramStart"/>
+      <w:r>
+        <w:t>voteName</w:t>
+      </w:r>
+      <w:proofErr w:type="spellEnd"/>
+      <w:proofErr w:type="gramEnd"/>
+      <w:r>
+        <w:t>": "</w:t>
+      </w:r>
+      <w:proofErr w:type="spellStart"/>
+      <w:r>
+        <w:t>testVoteName</w:t>
+      </w:r>
+      <w:proofErr w:type="spellEnd"/>
+      <w:r>
+        <w:t>",</w:t>
+      </w:r>
+    </w:p>
+    <w:p>
+      <w:r>
+        <w:t xml:space="preserve">            "</w:t>
+      </w:r>
+      <w:proofErr w:type="spellStart"/>
+      <w:proofErr w:type="gramStart"/>
+      <w:r>
+        <w:t>voteCreateTime</w:t>
+      </w:r>
+      <w:proofErr w:type="spellEnd"/>
+      <w:proofErr w:type="gramEnd"/>
+      <w:r>
+        <w:t>": 1539940915032,</w:t>
+      </w:r>
+    </w:p>
+    <w:p>
+      <w:r>
+        <w:t xml:space="preserve">            "</w:t>
+      </w:r>
+      <w:proofErr w:type="spellStart"/>
+      <w:proofErr w:type="gramStart"/>
+      <w:r>
+        <w:t>voteBeginTime</w:t>
+      </w:r>
+      <w:proofErr w:type="spellEnd"/>
+      <w:proofErr w:type="gramEnd"/>
+      <w:r>
+        <w:t>": 1536544800000,</w:t>
+      </w:r>
+    </w:p>
+    <w:p>
+      <w:r>
+        <w:t xml:space="preserve">            "</w:t>
+      </w:r>
+      <w:proofErr w:type="spellStart"/>
+      <w:proofErr w:type="gramStart"/>
+      <w:r>
+        <w:t>voteEndTime</w:t>
+      </w:r>
+      <w:proofErr w:type="spellEnd"/>
+      <w:proofErr w:type="gramEnd"/>
+      <w:r>
+        <w:t>": 1536717600000,</w:t>
+      </w:r>
+    </w:p>
+    <w:p>
+      <w:r>
+        <w:t xml:space="preserve">            "</w:t>
+      </w:r>
+      <w:proofErr w:type="spellStart"/>
+      <w:proofErr w:type="gramStart"/>
+      <w:r>
+        <w:t>voteStatus</w:t>
+      </w:r>
+      <w:proofErr w:type="spellEnd"/>
+      <w:proofErr w:type="gramEnd"/>
+      <w:r>
+        <w:t>": 2,</w:t>
+      </w:r>
+    </w:p>
+    <w:p>
+      <w:r>
+        <w:t xml:space="preserve">            "</w:t>
+      </w:r>
+      <w:proofErr w:type="spellStart"/>
+      <w:proofErr w:type="gramStart"/>
+      <w:r>
+        <w:t>voteCreaterId</w:t>
+      </w:r>
+      <w:proofErr w:type="spellEnd"/>
+      <w:proofErr w:type="gramEnd"/>
+      <w:r>
+        <w:t>": 1,</w:t>
       </w:r>
     </w:p>
     <w:p>
@@ -2663,12 +4489,30 @@
         <w:ind w:left="840" w:firstLine="420"/>
       </w:pPr>
       <w:r>
-        <w:t>"VoteCreaterName": "许欣芃",</w:t>
-      </w:r>
-    </w:p>
-    <w:p>
-      <w:r>
-        <w:t xml:space="preserve">            "voteType": 0</w:t>
+        <w:t>"</w:t>
+      </w:r>
+      <w:proofErr w:type="spellStart"/>
+      <w:r>
+        <w:t>VoteCreaterName</w:t>
+      </w:r>
+      <w:proofErr w:type="spellEnd"/>
+      <w:r>
+        <w:t>": "许欣芃",</w:t>
+      </w:r>
+    </w:p>
+    <w:p>
+      <w:r>
+        <w:t xml:space="preserve">            "</w:t>
+      </w:r>
+      <w:proofErr w:type="spellStart"/>
+      <w:proofErr w:type="gramStart"/>
+      <w:r>
+        <w:t>voteType</w:t>
+      </w:r>
+      <w:proofErr w:type="spellEnd"/>
+      <w:proofErr w:type="gramEnd"/>
+      <w:r>
+        <w:t>": 0</w:t>
       </w:r>
     </w:p>
     <w:p>
@@ -2683,42 +4527,119 @@
     </w:p>
     <w:p>
       <w:r>
-        <w:t xml:space="preserve">            "staffNumVoted": 0,</w:t>
-      </w:r>
-    </w:p>
-    <w:p>
-      <w:r>
-        <w:t xml:space="preserve">            "staffNumNotVoted": 5,</w:t>
-      </w:r>
-    </w:p>
-    <w:p>
-      <w:r>
-        <w:t xml:space="preserve">            "voteId": 51,</w:t>
-      </w:r>
-    </w:p>
-    <w:p>
-      <w:r>
-        <w:t xml:space="preserve">            "voteName": "玩啥2",</w:t>
-      </w:r>
-    </w:p>
-    <w:p>
-      <w:r>
-        <w:t xml:space="preserve">            "voteCreateTime": 1540022169719,</w:t>
-      </w:r>
-    </w:p>
-    <w:p>
-      <w:r>
-        <w:t xml:space="preserve">            "voteBeginTime": 1540018800000,</w:t>
-      </w:r>
-    </w:p>
-    <w:p>
-      <w:r>
-        <w:t xml:space="preserve">            "voteEndTime": 1540022220000,</w:t>
-      </w:r>
-    </w:p>
-    <w:p>
-      <w:r>
-        <w:t xml:space="preserve">            "voteStatus": 2,</w:t>
+        <w:t xml:space="preserve">            "</w:t>
+      </w:r>
+      <w:proofErr w:type="spellStart"/>
+      <w:proofErr w:type="gramStart"/>
+      <w:r>
+        <w:t>staffNumVoted</w:t>
+      </w:r>
+      <w:proofErr w:type="spellEnd"/>
+      <w:proofErr w:type="gramEnd"/>
+      <w:r>
+        <w:t>": 0,</w:t>
+      </w:r>
+    </w:p>
+    <w:p>
+      <w:r>
+        <w:t xml:space="preserve">            "</w:t>
+      </w:r>
+      <w:proofErr w:type="spellStart"/>
+      <w:proofErr w:type="gramStart"/>
+      <w:r>
+        <w:t>staffNumNotVoted</w:t>
+      </w:r>
+      <w:proofErr w:type="spellEnd"/>
+      <w:proofErr w:type="gramEnd"/>
+      <w:r>
+        <w:t>": 5,</w:t>
+      </w:r>
+    </w:p>
+    <w:p>
+      <w:r>
+        <w:t xml:space="preserve">            "</w:t>
+      </w:r>
+      <w:proofErr w:type="spellStart"/>
+      <w:proofErr w:type="gramStart"/>
+      <w:r>
+        <w:t>voteId</w:t>
+      </w:r>
+      <w:proofErr w:type="spellEnd"/>
+      <w:proofErr w:type="gramEnd"/>
+      <w:r>
+        <w:t>": 51,</w:t>
+      </w:r>
+    </w:p>
+    <w:p>
+      <w:r>
+        <w:t xml:space="preserve">            "</w:t>
+      </w:r>
+      <w:proofErr w:type="spellStart"/>
+      <w:r>
+        <w:t>voteName</w:t>
+      </w:r>
+      <w:proofErr w:type="spellEnd"/>
+      <w:r>
+        <w:t>": "玩啥2",</w:t>
+      </w:r>
+    </w:p>
+    <w:p>
+      <w:r>
+        <w:t xml:space="preserve">            "</w:t>
+      </w:r>
+      <w:proofErr w:type="spellStart"/>
+      <w:proofErr w:type="gramStart"/>
+      <w:r>
+        <w:t>voteCreateTime</w:t>
+      </w:r>
+      <w:proofErr w:type="spellEnd"/>
+      <w:proofErr w:type="gramEnd"/>
+      <w:r>
+        <w:t>": 1540022169719,</w:t>
+      </w:r>
+    </w:p>
+    <w:p>
+      <w:r>
+        <w:lastRenderedPageBreak/>
+        <w:t xml:space="preserve">            "</w:t>
+      </w:r>
+      <w:proofErr w:type="spellStart"/>
+      <w:proofErr w:type="gramStart"/>
+      <w:r>
+        <w:t>voteBeginTime</w:t>
+      </w:r>
+      <w:proofErr w:type="spellEnd"/>
+      <w:proofErr w:type="gramEnd"/>
+      <w:r>
+        <w:t>": 1540018800000,</w:t>
+      </w:r>
+    </w:p>
+    <w:p>
+      <w:r>
+        <w:t xml:space="preserve">            "</w:t>
+      </w:r>
+      <w:proofErr w:type="spellStart"/>
+      <w:proofErr w:type="gramStart"/>
+      <w:r>
+        <w:t>voteEndTime</w:t>
+      </w:r>
+      <w:proofErr w:type="spellEnd"/>
+      <w:proofErr w:type="gramEnd"/>
+      <w:r>
+        <w:t>": 1540022220000,</w:t>
+      </w:r>
+    </w:p>
+    <w:p>
+      <w:r>
+        <w:t xml:space="preserve">            "</w:t>
+      </w:r>
+      <w:proofErr w:type="spellStart"/>
+      <w:r>
+        <w:t>voteStatus</w:t>
+      </w:r>
+      <w:proofErr w:type="spellEnd"/>
+      <w:r>
+        <w:t>": 2,</w:t>
       </w:r>
       <w:r>
         <w:rPr>
@@ -2737,7 +4658,17 @@
         </w:tabs>
       </w:pPr>
       <w:r>
-        <w:t xml:space="preserve">            "voteCreaterId": 1,</w:t>
+        <w:t xml:space="preserve">            "</w:t>
+      </w:r>
+      <w:proofErr w:type="spellStart"/>
+      <w:proofErr w:type="gramStart"/>
+      <w:r>
+        <w:t>voteCreaterId</w:t>
+      </w:r>
+      <w:proofErr w:type="spellEnd"/>
+      <w:proofErr w:type="gramEnd"/>
+      <w:r>
+        <w:t>": 1,</w:t>
       </w:r>
       <w:r>
         <w:tab/>
@@ -2748,13 +4679,30 @@
         <w:ind w:left="840" w:firstLine="420"/>
       </w:pPr>
       <w:r>
-        <w:lastRenderedPageBreak/>
-        <w:t>"VoteCreaterName": "许欣芃",</w:t>
-      </w:r>
-    </w:p>
-    <w:p>
-      <w:r>
-        <w:t xml:space="preserve">            "voteType": 0</w:t>
+        <w:t>"</w:t>
+      </w:r>
+      <w:proofErr w:type="spellStart"/>
+      <w:r>
+        <w:t>VoteCreaterName</w:t>
+      </w:r>
+      <w:proofErr w:type="spellEnd"/>
+      <w:r>
+        <w:t>": "许欣芃",</w:t>
+      </w:r>
+    </w:p>
+    <w:p>
+      <w:r>
+        <w:t xml:space="preserve">            "</w:t>
+      </w:r>
+      <w:proofErr w:type="spellStart"/>
+      <w:proofErr w:type="gramStart"/>
+      <w:r>
+        <w:t>voteType</w:t>
+      </w:r>
+      <w:proofErr w:type="spellEnd"/>
+      <w:proofErr w:type="gramEnd"/>
+      <w:r>
+        <w:t>": 0</w:t>
       </w:r>
     </w:p>
     <w:p>
@@ -2791,8 +4739,16 @@
         <w:rPr>
           <w:rFonts w:hint="eastAsia"/>
         </w:rPr>
-        <w:t>请求方式：post</w:t>
-      </w:r>
+        <w:t>请求方式：</w:t>
+      </w:r>
+      <w:proofErr w:type="gramStart"/>
+      <w:r>
+        <w:rPr>
+          <w:rFonts w:hint="eastAsia"/>
+        </w:rPr>
+        <w:t>post</w:t>
+      </w:r>
+      <w:proofErr w:type="gramEnd"/>
     </w:p>
     <w:p>
       <w:pPr>
@@ -2808,7 +4764,21 @@
         <w:rPr>
           <w:rFonts w:hint="eastAsia"/>
         </w:rPr>
-        <w:t>请求url：</w:t>
+        <w:t>请求</w:t>
+      </w:r>
+      <w:proofErr w:type="spellStart"/>
+      <w:r>
+        <w:rPr>
+          <w:rFonts w:hint="eastAsia"/>
+        </w:rPr>
+        <w:t>url</w:t>
+      </w:r>
+      <w:proofErr w:type="spellEnd"/>
+      <w:r>
+        <w:rPr>
+          <w:rFonts w:hint="eastAsia"/>
+        </w:rPr>
+        <w:t>：</w:t>
       </w:r>
       <w:r>
         <w:rPr>
@@ -2837,6 +4807,7 @@
         </w:rPr>
         <w:t>请求参数：</w:t>
       </w:r>
+      <w:proofErr w:type="spellStart"/>
       <w:r>
         <w:rPr>
           <w:rFonts w:ascii="Helvetica" w:hAnsi="Helvetica"/>
@@ -2847,6 +4818,7 @@
         </w:rPr>
         <w:t>staffId</w:t>
       </w:r>
+      <w:proofErr w:type="spellEnd"/>
       <w:r>
         <w:rPr>
           <w:rFonts w:ascii="Helvetica" w:hAnsi="Helvetica" w:hint="eastAsia"/>
@@ -2891,6 +4863,7 @@
         </w:rPr>
         <w:t xml:space="preserve">  </w:t>
       </w:r>
+      <w:proofErr w:type="spellStart"/>
       <w:r>
         <w:rPr>
           <w:rFonts w:ascii="Helvetica" w:hAnsi="Helvetica"/>
@@ -2901,6 +4874,7 @@
         </w:rPr>
         <w:t>voteId</w:t>
       </w:r>
+      <w:proofErr w:type="spellEnd"/>
       <w:r>
         <w:rPr>
           <w:rFonts w:ascii="Helvetica" w:hAnsi="Helvetica" w:hint="eastAsia"/>
@@ -2947,7 +4921,15 @@
     </w:p>
     <w:p>
       <w:r>
-        <w:t xml:space="preserve">    "returnMsg"</w:t>
+        <w:t xml:space="preserve">    "</w:t>
+      </w:r>
+      <w:proofErr w:type="spellStart"/>
+      <w:r>
+        <w:t>returnMsg</w:t>
+      </w:r>
+      <w:proofErr w:type="spellEnd"/>
+      <w:r>
+        <w:t>"</w:t>
       </w:r>
       <w:r>
         <w:rPr>
@@ -2985,7 +4967,23 @@
         <w:ind w:left="4406" w:hanging="4406"/>
       </w:pPr>
       <w:r>
-        <w:t xml:space="preserve">    "returnMsgDetail": "null msg",</w:t>
+        <w:t xml:space="preserve">    "</w:t>
+      </w:r>
+      <w:proofErr w:type="spellStart"/>
+      <w:r>
+        <w:t>returnMsgDetail</w:t>
+      </w:r>
+      <w:proofErr w:type="spellEnd"/>
+      <w:r>
+        <w:t xml:space="preserve">": "null </w:t>
+      </w:r>
+      <w:proofErr w:type="spellStart"/>
+      <w:r>
+        <w:t>msg</w:t>
+      </w:r>
+      <w:proofErr w:type="spellEnd"/>
+      <w:r>
+        <w:t>",</w:t>
       </w:r>
       <w:r>
         <w:tab/>
@@ -2999,7 +4997,15 @@
     </w:p>
     <w:p>
       <w:r>
-        <w:t xml:space="preserve">    "returnObject": [</w:t>
+        <w:t xml:space="preserve">    "</w:t>
+      </w:r>
+      <w:proofErr w:type="spellStart"/>
+      <w:r>
+        <w:t>returnObject</w:t>
+      </w:r>
+      <w:proofErr w:type="spellEnd"/>
+      <w:r>
+        <w:t>": [</w:t>
       </w:r>
       <w:r>
         <w:tab/>
@@ -3111,6 +5117,7 @@
         <w:rPr>
           <w:rFonts w:hint="eastAsia"/>
         </w:rPr>
+        <w:lastRenderedPageBreak/>
         <w:t>用户</w:t>
       </w:r>
       <w:r>
@@ -3128,8 +5135,16 @@
         <w:rPr>
           <w:rFonts w:hint="eastAsia"/>
         </w:rPr>
-        <w:t>请求方式：post</w:t>
-      </w:r>
+        <w:t>请求方式：</w:t>
+      </w:r>
+      <w:proofErr w:type="gramStart"/>
+      <w:r>
+        <w:rPr>
+          <w:rFonts w:hint="eastAsia"/>
+        </w:rPr>
+        <w:t>post</w:t>
+      </w:r>
+      <w:proofErr w:type="gramEnd"/>
     </w:p>
     <w:p>
       <w:pPr>
@@ -3145,7 +5160,21 @@
         <w:rPr>
           <w:rFonts w:hint="eastAsia"/>
         </w:rPr>
-        <w:t>请求url：</w:t>
+        <w:t>请求</w:t>
+      </w:r>
+      <w:proofErr w:type="spellStart"/>
+      <w:r>
+        <w:rPr>
+          <w:rFonts w:hint="eastAsia"/>
+        </w:rPr>
+        <w:t>url</w:t>
+      </w:r>
+      <w:proofErr w:type="spellEnd"/>
+      <w:r>
+        <w:rPr>
+          <w:rFonts w:hint="eastAsia"/>
+        </w:rPr>
+        <w:t>：</w:t>
       </w:r>
       <w:r>
         <w:rPr>
@@ -3174,6 +5203,7 @@
         </w:rPr>
         <w:t>请求参数：</w:t>
       </w:r>
+      <w:proofErr w:type="spellStart"/>
       <w:r>
         <w:rPr>
           <w:rFonts w:ascii="Helvetica" w:hAnsi="Helvetica"/>
@@ -3184,6 +5214,7 @@
         </w:rPr>
         <w:t>staffId</w:t>
       </w:r>
+      <w:proofErr w:type="spellEnd"/>
       <w:r>
         <w:rPr>
           <w:rFonts w:ascii="Helvetica" w:hAnsi="Helvetica" w:hint="eastAsia"/>
@@ -3226,7 +5257,6 @@
         </w:rPr>
       </w:pPr>
       <w:r>
-        <w:lastRenderedPageBreak/>
         <w:tab/>
       </w:r>
       <w:r>
@@ -3238,6 +5268,7 @@
         </w:rPr>
         <w:t xml:space="preserve">  </w:t>
       </w:r>
+      <w:proofErr w:type="spellStart"/>
       <w:r>
         <w:rPr>
           <w:rFonts w:ascii="Helvetica" w:hAnsi="Helvetica"/>
@@ -3248,6 +5279,7 @@
         </w:rPr>
         <w:t>voteId</w:t>
       </w:r>
+      <w:proofErr w:type="spellEnd"/>
       <w:r>
         <w:rPr>
           <w:rFonts w:ascii="Helvetica" w:hAnsi="Helvetica" w:hint="eastAsia"/>
@@ -3290,6 +5322,7 @@
           <w:shd w:val="clear" w:color="auto" w:fill="FFFFFF"/>
         </w:rPr>
       </w:pPr>
+      <w:proofErr w:type="spellStart"/>
       <w:r>
         <w:rPr>
           <w:rFonts w:ascii="Helvetica" w:hAnsi="Helvetica"/>
@@ -3300,6 +5333,7 @@
         </w:rPr>
         <w:t>voteOption</w:t>
       </w:r>
+      <w:proofErr w:type="spellEnd"/>
       <w:r>
         <w:rPr>
           <w:rFonts w:ascii="Helvetica" w:hAnsi="Helvetica" w:hint="eastAsia"/>
@@ -3357,13 +5391,31 @@
     <w:p>
       <w:r>
         <w:tab/>
-        <w:t>"returnMsg": "success",</w:t>
-      </w:r>
-    </w:p>
-    <w:p>
-      <w:r>
-        <w:tab/>
-        <w:t>"returnMsgDetail": "</w:t>
+        <w:t>"</w:t>
+      </w:r>
+      <w:proofErr w:type="spellStart"/>
+      <w:proofErr w:type="gramStart"/>
+      <w:r>
+        <w:t>returnMsg</w:t>
+      </w:r>
+      <w:proofErr w:type="spellEnd"/>
+      <w:proofErr w:type="gramEnd"/>
+      <w:r>
+        <w:t>": "success",</w:t>
+      </w:r>
+    </w:p>
+    <w:p>
+      <w:r>
+        <w:tab/>
+        <w:t>"</w:t>
+      </w:r>
+      <w:proofErr w:type="spellStart"/>
+      <w:r>
+        <w:t>returnMsgDetail</w:t>
+      </w:r>
+      <w:proofErr w:type="spellEnd"/>
+      <w:r>
+        <w:t>": "</w:t>
       </w:r>
       <w:r>
         <w:rPr>
@@ -3384,7 +5436,17 @@
     <w:p>
       <w:r>
         <w:tab/>
-        <w:t>"returnObject": "null object"</w:t>
+        <w:t>"</w:t>
+      </w:r>
+      <w:proofErr w:type="spellStart"/>
+      <w:proofErr w:type="gramStart"/>
+      <w:r>
+        <w:t>returnObject</w:t>
+      </w:r>
+      <w:proofErr w:type="spellEnd"/>
+      <w:proofErr w:type="gramEnd"/>
+      <w:r>
+        <w:t>": "null object"</w:t>
       </w:r>
     </w:p>
     <w:p>
@@ -3475,8 +5537,16 @@
         <w:rPr>
           <w:rFonts w:hint="eastAsia"/>
         </w:rPr>
-        <w:t>请求方式：post</w:t>
-      </w:r>
+        <w:t>请求方式：</w:t>
+      </w:r>
+      <w:proofErr w:type="gramStart"/>
+      <w:r>
+        <w:rPr>
+          <w:rFonts w:hint="eastAsia"/>
+        </w:rPr>
+        <w:t>post</w:t>
+      </w:r>
+      <w:proofErr w:type="gramEnd"/>
     </w:p>
     <w:p>
       <w:pPr>
@@ -3492,7 +5562,21 @@
         <w:rPr>
           <w:rFonts w:hint="eastAsia"/>
         </w:rPr>
-        <w:t>请求url：</w:t>
+        <w:t>请求</w:t>
+      </w:r>
+      <w:proofErr w:type="spellStart"/>
+      <w:r>
+        <w:rPr>
+          <w:rFonts w:hint="eastAsia"/>
+        </w:rPr>
+        <w:t>url</w:t>
+      </w:r>
+      <w:proofErr w:type="spellEnd"/>
+      <w:r>
+        <w:rPr>
+          <w:rFonts w:hint="eastAsia"/>
+        </w:rPr>
+        <w:t>：</w:t>
       </w:r>
       <w:r>
         <w:rPr>
@@ -3521,6 +5605,7 @@
         </w:rPr>
         <w:t>请求参数：</w:t>
       </w:r>
+      <w:proofErr w:type="spellStart"/>
       <w:r>
         <w:rPr>
           <w:rFonts w:ascii="Helvetica" w:hAnsi="Helvetica"/>
@@ -3531,6 +5616,7 @@
         </w:rPr>
         <w:t>voteId</w:t>
       </w:r>
+      <w:proofErr w:type="spellEnd"/>
       <w:r>
         <w:rPr>
           <w:rFonts w:ascii="Helvetica" w:hAnsi="Helvetica" w:hint="eastAsia"/>
@@ -3573,6 +5659,7 @@
         </w:rPr>
         <w:t xml:space="preserve">            </w:t>
       </w:r>
+      <w:proofErr w:type="spellStart"/>
       <w:r>
         <w:rPr>
           <w:rFonts w:ascii="Helvetica" w:hAnsi="Helvetica"/>
@@ -3583,6 +5670,7 @@
         </w:rPr>
         <w:t>departId</w:t>
       </w:r>
+      <w:proofErr w:type="spellEnd"/>
       <w:r>
         <w:rPr>
           <w:rFonts w:ascii="Helvetica" w:hAnsi="Helvetica" w:hint="eastAsia"/>
@@ -3629,7 +5717,15 @@
     </w:p>
     <w:p>
       <w:r>
-        <w:t xml:space="preserve">    "returnMsg"</w:t>
+        <w:t xml:space="preserve">    "</w:t>
+      </w:r>
+      <w:proofErr w:type="spellStart"/>
+      <w:r>
+        <w:t>returnMsg</w:t>
+      </w:r>
+      <w:proofErr w:type="spellEnd"/>
+      <w:r>
+        <w:t>"</w:t>
       </w:r>
       <w:r>
         <w:rPr>
@@ -3659,12 +5755,36 @@
         <w:rPr>
           <w:rFonts w:hint="eastAsia"/>
         </w:rPr>
-        <w:t>说明：success/error</w:t>
-      </w:r>
-    </w:p>
-    <w:p>
-      <w:r>
-        <w:t xml:space="preserve">    "returnMsgDetail": "null msg",</w:t>
+        <w:t>说明：</w:t>
+      </w:r>
+      <w:proofErr w:type="gramStart"/>
+      <w:r>
+        <w:rPr>
+          <w:rFonts w:hint="eastAsia"/>
+        </w:rPr>
+        <w:t>success/error</w:t>
+      </w:r>
+      <w:proofErr w:type="gramEnd"/>
+    </w:p>
+    <w:p>
+      <w:r>
+        <w:t xml:space="preserve">    "</w:t>
+      </w:r>
+      <w:proofErr w:type="spellStart"/>
+      <w:r>
+        <w:t>returnMsgDetail</w:t>
+      </w:r>
+      <w:proofErr w:type="spellEnd"/>
+      <w:r>
+        <w:t xml:space="preserve">": "null </w:t>
+      </w:r>
+      <w:proofErr w:type="spellStart"/>
+      <w:r>
+        <w:t>msg</w:t>
+      </w:r>
+      <w:proofErr w:type="spellEnd"/>
+      <w:r>
+        <w:t>",</w:t>
       </w:r>
       <w:r>
         <w:tab/>
@@ -3693,7 +5813,17 @@
     </w:p>
     <w:p>
       <w:r>
-        <w:t xml:space="preserve">    "returnObject": [</w:t>
+        <w:t xml:space="preserve">    "</w:t>
+      </w:r>
+      <w:proofErr w:type="spellStart"/>
+      <w:proofErr w:type="gramStart"/>
+      <w:r>
+        <w:t>returnObject</w:t>
+      </w:r>
+      <w:proofErr w:type="spellEnd"/>
+      <w:proofErr w:type="gramEnd"/>
+      <w:r>
+        <w:t>": [</w:t>
       </w:r>
       <w:r>
         <w:t>null object</w:t>
@@ -3785,8 +5915,16 @@
         <w:rPr>
           <w:rFonts w:hint="eastAsia"/>
         </w:rPr>
-        <w:t>请求方式：post</w:t>
-      </w:r>
+        <w:t>请求方式：</w:t>
+      </w:r>
+      <w:proofErr w:type="gramStart"/>
+      <w:r>
+        <w:rPr>
+          <w:rFonts w:hint="eastAsia"/>
+        </w:rPr>
+        <w:t>post</w:t>
+      </w:r>
+      <w:proofErr w:type="gramEnd"/>
     </w:p>
     <w:p>
       <w:pPr>
@@ -3802,7 +5940,21 @@
         <w:rPr>
           <w:rFonts w:hint="eastAsia"/>
         </w:rPr>
-        <w:t>请求url：</w:t>
+        <w:t>请求</w:t>
+      </w:r>
+      <w:proofErr w:type="spellStart"/>
+      <w:r>
+        <w:rPr>
+          <w:rFonts w:hint="eastAsia"/>
+        </w:rPr>
+        <w:t>url</w:t>
+      </w:r>
+      <w:proofErr w:type="spellEnd"/>
+      <w:r>
+        <w:rPr>
+          <w:rFonts w:hint="eastAsia"/>
+        </w:rPr>
+        <w:t>：</w:t>
       </w:r>
       <w:r>
         <w:rPr>
@@ -3831,6 +5983,7 @@
         </w:rPr>
         <w:t>请求参数：</w:t>
       </w:r>
+      <w:proofErr w:type="spellStart"/>
       <w:r>
         <w:rPr>
           <w:rFonts w:ascii="Helvetica" w:hAnsi="Helvetica"/>
@@ -3841,6 +5994,7 @@
         </w:rPr>
         <w:t>voteId</w:t>
       </w:r>
+      <w:proofErr w:type="spellEnd"/>
       <w:r>
         <w:rPr>
           <w:rFonts w:ascii="Helvetica" w:hAnsi="Helvetica" w:hint="eastAsia"/>
@@ -3883,6 +6037,7 @@
         </w:rPr>
         <w:t xml:space="preserve">            </w:t>
       </w:r>
+      <w:proofErr w:type="spellStart"/>
       <w:r>
         <w:rPr>
           <w:rFonts w:ascii="Helvetica" w:hAnsi="Helvetica"/>
@@ -3893,6 +6048,7 @@
         </w:rPr>
         <w:t>newStaffIdList</w:t>
       </w:r>
+      <w:proofErr w:type="spellEnd"/>
       <w:r>
         <w:rPr>
           <w:rFonts w:ascii="Helvetica" w:hAnsi="Helvetica" w:hint="eastAsia"/>
@@ -3949,7 +6105,15 @@
     </w:p>
     <w:p>
       <w:r>
-        <w:t xml:space="preserve">    "returnMsg"</w:t>
+        <w:t xml:space="preserve">    "</w:t>
+      </w:r>
+      <w:proofErr w:type="spellStart"/>
+      <w:r>
+        <w:t>returnMsg</w:t>
+      </w:r>
+      <w:proofErr w:type="spellEnd"/>
+      <w:r>
+        <w:t>"</w:t>
       </w:r>
       <w:r>
         <w:rPr>
@@ -3979,12 +6143,36 @@
         <w:rPr>
           <w:rFonts w:hint="eastAsia"/>
         </w:rPr>
-        <w:t>说明：success/error</w:t>
-      </w:r>
-    </w:p>
-    <w:p>
-      <w:r>
-        <w:t xml:space="preserve">    "returnMsgDetail": "null msg",</w:t>
+        <w:t>说明：</w:t>
+      </w:r>
+      <w:proofErr w:type="gramStart"/>
+      <w:r>
+        <w:rPr>
+          <w:rFonts w:hint="eastAsia"/>
+        </w:rPr>
+        <w:t>success/error</w:t>
+      </w:r>
+      <w:proofErr w:type="gramEnd"/>
+    </w:p>
+    <w:p>
+      <w:r>
+        <w:t xml:space="preserve">    "</w:t>
+      </w:r>
+      <w:proofErr w:type="spellStart"/>
+      <w:r>
+        <w:t>returnMsgDetail</w:t>
+      </w:r>
+      <w:proofErr w:type="spellEnd"/>
+      <w:r>
+        <w:t xml:space="preserve">": "null </w:t>
+      </w:r>
+      <w:proofErr w:type="spellStart"/>
+      <w:r>
+        <w:t>msg</w:t>
+      </w:r>
+      <w:proofErr w:type="spellEnd"/>
+      <w:r>
+        <w:t>",</w:t>
       </w:r>
       <w:r>
         <w:tab/>
@@ -4013,7 +6201,17 @@
     </w:p>
     <w:p>
       <w:r>
-        <w:t xml:space="preserve">    "returnObject": [</w:t>
+        <w:t xml:space="preserve">    "</w:t>
+      </w:r>
+      <w:proofErr w:type="spellStart"/>
+      <w:proofErr w:type="gramStart"/>
+      <w:r>
+        <w:t>returnObject</w:t>
+      </w:r>
+      <w:proofErr w:type="spellEnd"/>
+      <w:proofErr w:type="gramEnd"/>
+      <w:r>
+        <w:t>": [</w:t>
       </w:r>
       <w:r>
         <w:t>null object</w:t>
@@ -4107,8 +6305,16 @@
         <w:rPr>
           <w:rFonts w:hint="eastAsia"/>
         </w:rPr>
-        <w:t>请求方式：post</w:t>
-      </w:r>
+        <w:t>请求方式：</w:t>
+      </w:r>
+      <w:proofErr w:type="gramStart"/>
+      <w:r>
+        <w:rPr>
+          <w:rFonts w:hint="eastAsia"/>
+        </w:rPr>
+        <w:t>post</w:t>
+      </w:r>
+      <w:proofErr w:type="gramEnd"/>
     </w:p>
     <w:p>
       <w:pPr>
@@ -4125,7 +6331,21 @@
           <w:rFonts w:hint="eastAsia"/>
         </w:rPr>
         <w:lastRenderedPageBreak/>
-        <w:t>请求url：</w:t>
+        <w:t>请求</w:t>
+      </w:r>
+      <w:proofErr w:type="spellStart"/>
+      <w:r>
+        <w:rPr>
+          <w:rFonts w:hint="eastAsia"/>
+        </w:rPr>
+        <w:t>url</w:t>
+      </w:r>
+      <w:proofErr w:type="spellEnd"/>
+      <w:r>
+        <w:rPr>
+          <w:rFonts w:hint="eastAsia"/>
+        </w:rPr>
+        <w:t>：</w:t>
       </w:r>
       <w:r>
         <w:rPr>
@@ -4140,6 +6360,7 @@
       <w:r>
         <w:t xml:space="preserve"> </w:t>
       </w:r>
+      <w:proofErr w:type="spellStart"/>
       <w:r>
         <w:rPr>
           <w:rFonts w:ascii="Helvetica" w:hAnsi="Helvetica"/>
@@ -4150,6 +6371,7 @@
         </w:rPr>
         <w:t>fourceEnd</w:t>
       </w:r>
+      <w:proofErr w:type="spellEnd"/>
     </w:p>
     <w:p>
       <w:pPr>
@@ -4167,6 +6389,7 @@
         </w:rPr>
         <w:t>请求参数：</w:t>
       </w:r>
+      <w:proofErr w:type="spellStart"/>
       <w:r>
         <w:rPr>
           <w:rFonts w:ascii="Helvetica" w:hAnsi="Helvetica"/>
@@ -4177,6 +6400,7 @@
         </w:rPr>
         <w:t>voteId</w:t>
       </w:r>
+      <w:proofErr w:type="spellEnd"/>
       <w:r>
         <w:rPr>
           <w:rFonts w:ascii="Helvetica" w:hAnsi="Helvetica" w:hint="eastAsia"/>
@@ -4235,7 +6459,15 @@
     </w:p>
     <w:p>
       <w:r>
-        <w:t xml:space="preserve">    "returnMsg"</w:t>
+        <w:t xml:space="preserve">    "</w:t>
+      </w:r>
+      <w:proofErr w:type="spellStart"/>
+      <w:r>
+        <w:t>returnMsg</w:t>
+      </w:r>
+      <w:proofErr w:type="spellEnd"/>
+      <w:r>
+        <w:t>"</w:t>
       </w:r>
       <w:r>
         <w:rPr>
@@ -4265,12 +6497,28 @@
         <w:rPr>
           <w:rFonts w:hint="eastAsia"/>
         </w:rPr>
-        <w:t>说明：success/error</w:t>
-      </w:r>
-    </w:p>
-    <w:p>
-      <w:r>
-        <w:t xml:space="preserve">    "returnMsgDetail"</w:t>
+        <w:t>说明：</w:t>
+      </w:r>
+      <w:proofErr w:type="gramStart"/>
+      <w:r>
+        <w:rPr>
+          <w:rFonts w:hint="eastAsia"/>
+        </w:rPr>
+        <w:t>success/error</w:t>
+      </w:r>
+      <w:proofErr w:type="gramEnd"/>
+    </w:p>
+    <w:p>
+      <w:r>
+        <w:t xml:space="preserve">    "</w:t>
+      </w:r>
+      <w:proofErr w:type="spellStart"/>
+      <w:r>
+        <w:t>returnMsgDetail</w:t>
+      </w:r>
+      <w:proofErr w:type="spellEnd"/>
+      <w:r>
+        <w:t>"</w:t>
       </w:r>
       <w:r>
         <w:rPr>
@@ -4299,7 +6547,17 @@
     </w:p>
     <w:p>
       <w:r>
-        <w:t xml:space="preserve">    "returnObject": [</w:t>
+        <w:t xml:space="preserve">    "</w:t>
+      </w:r>
+      <w:proofErr w:type="spellStart"/>
+      <w:proofErr w:type="gramStart"/>
+      <w:r>
+        <w:t>returnObject</w:t>
+      </w:r>
+      <w:proofErr w:type="spellEnd"/>
+      <w:proofErr w:type="gramEnd"/>
+      <w:r>
+        <w:t>": [</w:t>
       </w:r>
       <w:r>
         <w:t>null object</w:t>
@@ -5530,7 +7788,7 @@
   <a:extraClrSchemeLst/>
   <a:extLst>
     <a:ext uri="{05A4C25C-085E-4340-85A3-A5531E510DB2}">
-      <thm15:themeFamily xmlns="" xmlns:thm15="http://schemas.microsoft.com/office/thememl/2012/main" name="Office Theme" id="{62F939B6-93AF-4DB8-9C6B-D6C7DFDC589F}" vid="{4A3C46E8-61CC-4603-A589-7422A47A8E4A}"/>
+      <thm15:themeFamily xmlns:thm15="http://schemas.microsoft.com/office/thememl/2012/main" xmlns="" name="Office Theme" id="{62F939B6-93AF-4DB8-9C6B-D6C7DFDC589F}" vid="{4A3C46E8-61CC-4603-A589-7422A47A8E4A}"/>
     </a:ext>
   </a:extLst>
 </a:theme>
@@ -5541,7 +7799,7 @@
 </file>
 
 <file path=customXml/itemProps1.xml><?xml version="1.0" encoding="utf-8"?>
-<ds:datastoreItem xmlns:ds="http://schemas.openxmlformats.org/officeDocument/2006/customXml" ds:itemID="{A404538C-FECA-426C-A3FC-1765F03966D5}">
+<ds:datastoreItem xmlns:ds="http://schemas.openxmlformats.org/officeDocument/2006/customXml" ds:itemID="{F67FCA1C-F140-4951-A78E-E36101C41B43}">
   <ds:schemaRefs>
     <ds:schemaRef ds:uri="http://schemas.openxmlformats.org/officeDocument/2006/bibliography"/>
   </ds:schemaRefs>
